--- a/laravel/storage/app/templates/dkp.docx
+++ b/laravel/storage/app/templates/dkp.docx
@@ -293,59 +293,13 @@
         </w:rPr>
         <w:t xml:space="preserve">” </w:t>
       </w:r>
-      <w:proofErr w:type="gramStart"/>
-      <w:r>
-        <w:rPr>
-          <w:rFonts w:ascii="Cambria" w:hAnsi="Cambria"/>
-          <w:sz w:val="20"/>
-          <w:szCs w:val="20"/>
-        </w:rPr>
-        <w:t>именуемое(</w:t>
-      </w:r>
-      <w:proofErr w:type="gramEnd"/>
-      <w:r>
-        <w:rPr>
-          <w:rFonts w:ascii="Cambria" w:hAnsi="Cambria"/>
-          <w:sz w:val="20"/>
-          <w:szCs w:val="20"/>
-        </w:rPr>
-        <w:t>-</w:t>
-      </w:r>
-      <w:proofErr w:type="spellStart"/>
-      <w:r>
-        <w:rPr>
-          <w:rFonts w:ascii="Cambria" w:hAnsi="Cambria"/>
-          <w:sz w:val="20"/>
-          <w:szCs w:val="20"/>
-        </w:rPr>
-        <w:t>ый</w:t>
-      </w:r>
-      <w:proofErr w:type="spellEnd"/>
-      <w:r>
-        <w:rPr>
-          <w:rFonts w:ascii="Cambria" w:hAnsi="Cambria"/>
-          <w:sz w:val="20"/>
-          <w:szCs w:val="20"/>
-        </w:rPr>
-        <w:t>, -</w:t>
-      </w:r>
-      <w:proofErr w:type="spellStart"/>
-      <w:r>
-        <w:rPr>
-          <w:rFonts w:ascii="Cambria" w:hAnsi="Cambria"/>
-          <w:sz w:val="20"/>
-          <w:szCs w:val="20"/>
-        </w:rPr>
-        <w:t>ая</w:t>
-      </w:r>
-      <w:proofErr w:type="spellEnd"/>
-      <w:r>
-        <w:rPr>
-          <w:rFonts w:ascii="Cambria" w:hAnsi="Cambria"/>
-          <w:sz w:val="20"/>
-          <w:szCs w:val="20"/>
-        </w:rPr>
-        <w:t>) в дальнейшем «</w:t>
+      <w:r>
+        <w:rPr>
+          <w:rFonts w:ascii="Cambria" w:hAnsi="Cambria"/>
+          <w:sz w:val="20"/>
+          <w:szCs w:val="20"/>
+        </w:rPr>
+        <w:t>именуемое(-ый, -ая) в дальнейшем «</w:t>
       </w:r>
       <w:r>
         <w:rPr>
@@ -500,25 +454,7 @@
           <w:sz w:val="20"/>
           <w:szCs w:val="20"/>
         </w:rPr>
-        <w:t>, именуемый(-</w:t>
-      </w:r>
-      <w:proofErr w:type="spellStart"/>
-      <w:r>
-        <w:rPr>
-          <w:rFonts w:ascii="Cambria" w:hAnsi="Cambria"/>
-          <w:sz w:val="20"/>
-          <w:szCs w:val="20"/>
-        </w:rPr>
-        <w:t>ая</w:t>
-      </w:r>
-      <w:proofErr w:type="spellEnd"/>
-      <w:r>
-        <w:rPr>
-          <w:rFonts w:ascii="Cambria" w:hAnsi="Cambria"/>
-          <w:sz w:val="20"/>
-          <w:szCs w:val="20"/>
-        </w:rPr>
-        <w:t>) в дальнейшем «</w:t>
+        <w:t>, именуемый(-ая) в дальнейшем «</w:t>
       </w:r>
       <w:r>
         <w:rPr>
@@ -537,25 +473,7 @@
           <w:sz w:val="20"/>
           <w:szCs w:val="20"/>
         </w:rPr>
-        <w:t>», действующий(-</w:t>
-      </w:r>
-      <w:proofErr w:type="spellStart"/>
-      <w:r>
-        <w:rPr>
-          <w:rFonts w:ascii="Cambria" w:hAnsi="Cambria"/>
-          <w:sz w:val="20"/>
-          <w:szCs w:val="20"/>
-        </w:rPr>
-        <w:t>ая</w:t>
-      </w:r>
-      <w:proofErr w:type="spellEnd"/>
-      <w:r>
-        <w:rPr>
-          <w:rFonts w:ascii="Cambria" w:hAnsi="Cambria"/>
-          <w:sz w:val="20"/>
-          <w:szCs w:val="20"/>
-        </w:rPr>
-        <w:t>) как физическое лицо, с другой стороны,</w:t>
+        <w:t>», действующий(-ая) как физическое лицо, с другой стороны,</w:t>
       </w:r>
     </w:p>
     <w:p>
@@ -685,7 +603,6 @@
         </w:rPr>
         <w:t>_</w:t>
       </w:r>
-      <w:proofErr w:type="gramStart"/>
       <w:r>
         <w:rPr>
           <w:rFonts w:ascii="Cambria" w:hAnsi="Cambria"/>
@@ -701,6 +618,544 @@
           <w:sz w:val="20"/>
           <w:szCs w:val="20"/>
         </w:rPr>
+        <w:t>}</w:t>
+      </w:r>
+    </w:p>
+    <w:p>
+      <w:pPr>
+        <w:spacing w:after="0" w:line="276" w:lineRule="auto"/>
+        <w:jc w:val="both"/>
+        <w:rPr>
+          <w:rFonts w:ascii="Cambria" w:eastAsia="Arial" w:hAnsi="Cambria" w:cs="Arial"/>
+          <w:sz w:val="20"/>
+          <w:szCs w:val="20"/>
+        </w:rPr>
+      </w:pPr>
+      <w:r>
+        <w:rPr>
+          <w:rFonts w:ascii="Cambria" w:eastAsia="Arial" w:hAnsi="Cambria" w:cs="Arial"/>
+          <w:sz w:val="20"/>
+          <w:szCs w:val="20"/>
+        </w:rPr>
+        <w:t xml:space="preserve">- идентификационный номер (VIN): </w:t>
+      </w:r>
+      <w:r>
+        <w:rPr>
+          <w:rFonts w:ascii="Cambria" w:hAnsi="Cambria"/>
+          <w:sz w:val="20"/>
+          <w:szCs w:val="20"/>
+        </w:rPr>
+        <w:t>${</w:t>
+      </w:r>
+      <w:r>
+        <w:rPr>
+          <w:rFonts w:ascii="Cambria" w:hAnsi="Cambria"/>
+          <w:sz w:val="20"/>
+          <w:szCs w:val="20"/>
+          <w:lang w:val="en-US"/>
+        </w:rPr>
+        <w:t>vin</w:t>
+      </w:r>
+      <w:r>
+        <w:rPr>
+          <w:rFonts w:ascii="Cambria" w:hAnsi="Cambria"/>
+          <w:sz w:val="20"/>
+          <w:szCs w:val="20"/>
+        </w:rPr>
+        <w:t>}</w:t>
+      </w:r>
+    </w:p>
+    <w:p>
+      <w:pPr>
+        <w:spacing w:after="0" w:line="276" w:lineRule="auto"/>
+        <w:jc w:val="both"/>
+        <w:rPr>
+          <w:rFonts w:ascii="Cambria" w:eastAsia="Arial" w:hAnsi="Cambria" w:cs="Arial"/>
+          <w:sz w:val="20"/>
+          <w:szCs w:val="20"/>
+        </w:rPr>
+      </w:pPr>
+      <w:r>
+        <w:rPr>
+          <w:rFonts w:ascii="Cambria" w:eastAsia="Arial" w:hAnsi="Cambria" w:cs="Arial"/>
+          <w:sz w:val="20"/>
+          <w:szCs w:val="20"/>
+        </w:rPr>
+        <w:t xml:space="preserve">- марка, модель: </w:t>
+      </w:r>
+      <w:r>
+        <w:rPr>
+          <w:rFonts w:ascii="Cambria" w:hAnsi="Cambria"/>
+          <w:sz w:val="20"/>
+          <w:szCs w:val="20"/>
+        </w:rPr>
+        <w:t>${</w:t>
+      </w:r>
+      <w:r>
+        <w:rPr>
+          <w:rFonts w:ascii="Cambria" w:hAnsi="Cambria"/>
+          <w:sz w:val="20"/>
+          <w:szCs w:val="20"/>
+          <w:lang w:val="en-US"/>
+        </w:rPr>
+        <w:t>brand</w:t>
+      </w:r>
+      <w:r>
+        <w:rPr>
+          <w:rFonts w:ascii="Cambria" w:hAnsi="Cambria"/>
+          <w:sz w:val="20"/>
+          <w:szCs w:val="20"/>
+        </w:rPr>
+        <w:t>} ${</w:t>
+      </w:r>
+      <w:r>
+        <w:rPr>
+          <w:rFonts w:ascii="Cambria" w:hAnsi="Cambria"/>
+          <w:sz w:val="20"/>
+          <w:szCs w:val="20"/>
+          <w:lang w:val="en-US"/>
+        </w:rPr>
+        <w:t>model</w:t>
+      </w:r>
+      <w:r>
+        <w:rPr>
+          <w:rFonts w:ascii="Cambria" w:hAnsi="Cambria"/>
+          <w:sz w:val="20"/>
+          <w:szCs w:val="20"/>
+        </w:rPr>
+        <w:t>}</w:t>
+      </w:r>
+    </w:p>
+    <w:p>
+      <w:pPr>
+        <w:spacing w:after="0" w:line="276" w:lineRule="auto"/>
+        <w:jc w:val="both"/>
+        <w:rPr>
+          <w:rFonts w:ascii="Cambria" w:eastAsia="Arial" w:hAnsi="Cambria" w:cs="Arial"/>
+          <w:sz w:val="20"/>
+          <w:szCs w:val="20"/>
+        </w:rPr>
+      </w:pPr>
+      <w:r>
+        <w:rPr>
+          <w:rFonts w:ascii="Cambria" w:eastAsia="Arial" w:hAnsi="Cambria" w:cs="Arial"/>
+          <w:sz w:val="20"/>
+          <w:szCs w:val="20"/>
+        </w:rPr>
+        <w:t xml:space="preserve">- наименование (тип ТС): </w:t>
+      </w:r>
+      <w:r>
+        <w:rPr>
+          <w:rFonts w:ascii="Cambria" w:hAnsi="Cambria"/>
+          <w:sz w:val="20"/>
+          <w:szCs w:val="20"/>
+        </w:rPr>
+        <w:t>${</w:t>
+      </w:r>
+      <w:r>
+        <w:rPr>
+          <w:rFonts w:ascii="Cambria" w:hAnsi="Cambria"/>
+          <w:sz w:val="20"/>
+          <w:szCs w:val="20"/>
+          <w:lang w:val="en-US"/>
+        </w:rPr>
+        <w:t>type</w:t>
+      </w:r>
+      <w:r>
+        <w:rPr>
+          <w:rFonts w:ascii="Cambria" w:hAnsi="Cambria"/>
+          <w:sz w:val="20"/>
+          <w:szCs w:val="20"/>
+        </w:rPr>
+        <w:t>}</w:t>
+      </w:r>
+    </w:p>
+    <w:p>
+      <w:pPr>
+        <w:spacing w:after="0" w:line="276" w:lineRule="auto"/>
+        <w:jc w:val="both"/>
+        <w:rPr>
+          <w:rFonts w:ascii="Cambria" w:eastAsia="Arial" w:hAnsi="Cambria" w:cs="Arial"/>
+          <w:sz w:val="20"/>
+          <w:szCs w:val="20"/>
+        </w:rPr>
+      </w:pPr>
+      <w:r>
+        <w:rPr>
+          <w:rFonts w:ascii="Cambria" w:eastAsia="Arial" w:hAnsi="Cambria" w:cs="Arial"/>
+          <w:sz w:val="20"/>
+          <w:szCs w:val="20"/>
+        </w:rPr>
+        <w:t xml:space="preserve">- год выпуска: </w:t>
+      </w:r>
+      <w:r>
+        <w:rPr>
+          <w:rFonts w:ascii="Cambria" w:hAnsi="Cambria"/>
+          <w:sz w:val="20"/>
+          <w:szCs w:val="20"/>
+        </w:rPr>
+        <w:t>${</w:t>
+      </w:r>
+      <w:r>
+        <w:rPr>
+          <w:rFonts w:ascii="Cambria" w:hAnsi="Cambria"/>
+          <w:sz w:val="20"/>
+          <w:szCs w:val="20"/>
+          <w:lang w:val="en-US"/>
+        </w:rPr>
+        <w:t>release</w:t>
+      </w:r>
+      <w:r>
+        <w:rPr>
+          <w:rFonts w:ascii="Cambria" w:hAnsi="Cambria"/>
+          <w:sz w:val="20"/>
+          <w:szCs w:val="20"/>
+        </w:rPr>
+        <w:t>_</w:t>
+      </w:r>
+      <w:r>
+        <w:rPr>
+          <w:rFonts w:ascii="Cambria" w:hAnsi="Cambria"/>
+          <w:sz w:val="20"/>
+          <w:szCs w:val="20"/>
+          <w:lang w:val="en-US"/>
+        </w:rPr>
+        <w:t>date</w:t>
+      </w:r>
+      <w:r>
+        <w:rPr>
+          <w:rFonts w:ascii="Cambria" w:hAnsi="Cambria"/>
+          <w:sz w:val="20"/>
+          <w:szCs w:val="20"/>
+        </w:rPr>
+        <w:t>}</w:t>
+      </w:r>
+    </w:p>
+    <w:p>
+      <w:pPr>
+        <w:spacing w:after="0" w:line="276" w:lineRule="auto"/>
+        <w:jc w:val="both"/>
+        <w:rPr>
+          <w:rFonts w:ascii="Cambria" w:eastAsia="Arial" w:hAnsi="Cambria" w:cs="Arial"/>
+          <w:sz w:val="20"/>
+          <w:szCs w:val="20"/>
+          <w:lang w:val="en-US"/>
+        </w:rPr>
+      </w:pPr>
+      <w:r>
+        <w:rPr>
+          <w:rFonts w:ascii="Cambria" w:eastAsia="Arial" w:hAnsi="Cambria" w:cs="Arial"/>
+          <w:sz w:val="20"/>
+          <w:szCs w:val="20"/>
+          <w:lang w:val="en-US"/>
+        </w:rPr>
+        <w:t xml:space="preserve">- </w:t>
+      </w:r>
+      <w:r>
+        <w:rPr>
+          <w:rFonts w:ascii="Cambria" w:eastAsia="Arial" w:hAnsi="Cambria" w:cs="Arial"/>
+          <w:sz w:val="20"/>
+          <w:szCs w:val="20"/>
+        </w:rPr>
+        <w:t>шасси</w:t>
+      </w:r>
+      <w:r>
+        <w:rPr>
+          <w:rFonts w:ascii="Cambria" w:eastAsia="Arial" w:hAnsi="Cambria" w:cs="Arial"/>
+          <w:sz w:val="20"/>
+          <w:szCs w:val="20"/>
+          <w:lang w:val="en-US"/>
+        </w:rPr>
+        <w:t xml:space="preserve"> (</w:t>
+      </w:r>
+      <w:r>
+        <w:rPr>
+          <w:rFonts w:ascii="Cambria" w:eastAsia="Arial" w:hAnsi="Cambria" w:cs="Arial"/>
+          <w:sz w:val="20"/>
+          <w:szCs w:val="20"/>
+        </w:rPr>
+        <w:t>рама</w:t>
+      </w:r>
+      <w:r>
+        <w:rPr>
+          <w:rFonts w:ascii="Cambria" w:eastAsia="Arial" w:hAnsi="Cambria" w:cs="Arial"/>
+          <w:sz w:val="20"/>
+          <w:szCs w:val="20"/>
+          <w:lang w:val="en-US"/>
+        </w:rPr>
+        <w:t xml:space="preserve">) N: </w:t>
+      </w:r>
+      <w:r>
+        <w:rPr>
+          <w:rFonts w:ascii="Cambria" w:hAnsi="Cambria"/>
+          <w:sz w:val="20"/>
+          <w:szCs w:val="20"/>
+          <w:lang w:val="en-US"/>
+        </w:rPr>
+        <w:t>${</w:t>
+      </w:r>
+      <w:r>
+        <w:rPr>
+          <w:rFonts w:ascii="Cambria" w:hAnsi="Cambria"/>
+          <w:sz w:val="20"/>
+          <w:szCs w:val="20"/>
+          <w:lang w:val="en-US"/>
+        </w:rPr>
+        <w:t>chassis_number</w:t>
+      </w:r>
+      <w:r>
+        <w:rPr>
+          <w:rFonts w:ascii="Cambria" w:hAnsi="Cambria"/>
+          <w:sz w:val="20"/>
+          <w:szCs w:val="20"/>
+          <w:lang w:val="en-US"/>
+        </w:rPr>
+        <w:t>}</w:t>
+      </w:r>
+    </w:p>
+    <w:p>
+      <w:pPr>
+        <w:spacing w:after="0" w:line="276" w:lineRule="auto"/>
+        <w:jc w:val="both"/>
+        <w:rPr>
+          <w:rFonts w:ascii="Cambria" w:eastAsia="Arial" w:hAnsi="Cambria" w:cs="Arial"/>
+          <w:sz w:val="20"/>
+          <w:szCs w:val="20"/>
+        </w:rPr>
+      </w:pPr>
+      <w:r>
+        <w:rPr>
+          <w:rFonts w:ascii="Cambria" w:eastAsia="Arial" w:hAnsi="Cambria" w:cs="Arial"/>
+          <w:sz w:val="20"/>
+          <w:szCs w:val="20"/>
+        </w:rPr>
+        <w:t xml:space="preserve">- </w:t>
+      </w:r>
+      <w:r>
+        <w:rPr>
+          <w:rFonts w:ascii="Cambria" w:eastAsia="Arial" w:hAnsi="Cambria" w:cs="Arial"/>
+          <w:sz w:val="20"/>
+          <w:szCs w:val="20"/>
+        </w:rPr>
+        <w:t>кузов</w:t>
+      </w:r>
+      <w:r>
+        <w:rPr>
+          <w:rFonts w:ascii="Cambria" w:eastAsia="Arial" w:hAnsi="Cambria" w:cs="Arial"/>
+          <w:sz w:val="20"/>
+          <w:szCs w:val="20"/>
+        </w:rPr>
+        <w:t xml:space="preserve"> (</w:t>
+      </w:r>
+      <w:r>
+        <w:rPr>
+          <w:rFonts w:ascii="Cambria" w:eastAsia="Arial" w:hAnsi="Cambria" w:cs="Arial"/>
+          <w:sz w:val="20"/>
+          <w:szCs w:val="20"/>
+        </w:rPr>
+        <w:t>кабина</w:t>
+      </w:r>
+      <w:r>
+        <w:rPr>
+          <w:rFonts w:ascii="Cambria" w:eastAsia="Arial" w:hAnsi="Cambria" w:cs="Arial"/>
+          <w:sz w:val="20"/>
+          <w:szCs w:val="20"/>
+        </w:rPr>
+        <w:t xml:space="preserve">, </w:t>
+      </w:r>
+      <w:r>
+        <w:rPr>
+          <w:rFonts w:ascii="Cambria" w:eastAsia="Arial" w:hAnsi="Cambria" w:cs="Arial"/>
+          <w:sz w:val="20"/>
+          <w:szCs w:val="20"/>
+        </w:rPr>
+        <w:t>прицеп</w:t>
+      </w:r>
+      <w:r>
+        <w:rPr>
+          <w:rFonts w:ascii="Cambria" w:eastAsia="Arial" w:hAnsi="Cambria" w:cs="Arial"/>
+          <w:sz w:val="20"/>
+          <w:szCs w:val="20"/>
+        </w:rPr>
+        <w:t xml:space="preserve">) </w:t>
+      </w:r>
+      <w:r>
+        <w:rPr>
+          <w:rFonts w:ascii="Cambria" w:eastAsia="Arial" w:hAnsi="Cambria" w:cs="Arial"/>
+          <w:sz w:val="20"/>
+          <w:szCs w:val="20"/>
+          <w:lang w:val="en-US"/>
+        </w:rPr>
+        <w:t>N</w:t>
+      </w:r>
+      <w:r>
+        <w:rPr>
+          <w:rFonts w:ascii="Cambria" w:eastAsia="Arial" w:hAnsi="Cambria" w:cs="Arial"/>
+          <w:sz w:val="20"/>
+          <w:szCs w:val="20"/>
+        </w:rPr>
+        <w:t xml:space="preserve">: </w:t>
+      </w:r>
+      <w:r>
+        <w:rPr>
+          <w:rFonts w:ascii="Cambria" w:hAnsi="Cambria"/>
+          <w:sz w:val="20"/>
+          <w:szCs w:val="20"/>
+        </w:rPr>
+        <w:t>${</w:t>
+      </w:r>
+      <w:r>
+        <w:rPr>
+          <w:rFonts w:ascii="Cambria" w:hAnsi="Cambria"/>
+          <w:sz w:val="20"/>
+          <w:szCs w:val="20"/>
+          <w:lang w:val="en-US"/>
+        </w:rPr>
+        <w:t>body</w:t>
+      </w:r>
+      <w:r>
+        <w:rPr>
+          <w:rFonts w:ascii="Cambria" w:hAnsi="Cambria"/>
+          <w:sz w:val="20"/>
+          <w:szCs w:val="20"/>
+        </w:rPr>
+        <w:t>_</w:t>
+      </w:r>
+      <w:r>
+        <w:rPr>
+          <w:rFonts w:ascii="Cambria" w:hAnsi="Cambria"/>
+          <w:sz w:val="20"/>
+          <w:szCs w:val="20"/>
+          <w:lang w:val="en-US"/>
+        </w:rPr>
+        <w:t>number</w:t>
+      </w:r>
+      <w:r>
+        <w:rPr>
+          <w:rFonts w:ascii="Cambria" w:hAnsi="Cambria"/>
+          <w:sz w:val="20"/>
+          <w:szCs w:val="20"/>
+        </w:rPr>
+        <w:t>}</w:t>
+      </w:r>
+    </w:p>
+    <w:p>
+      <w:pPr>
+        <w:spacing w:after="0" w:line="276" w:lineRule="auto"/>
+        <w:jc w:val="both"/>
+        <w:rPr>
+          <w:rFonts w:ascii="Cambria" w:eastAsia="Arial" w:hAnsi="Cambria" w:cs="Arial"/>
+          <w:sz w:val="20"/>
+          <w:szCs w:val="20"/>
+          <w:lang w:val="en-US"/>
+        </w:rPr>
+      </w:pPr>
+      <w:r>
+        <w:rPr>
+          <w:rFonts w:ascii="Cambria" w:eastAsia="Arial" w:hAnsi="Cambria" w:cs="Arial"/>
+          <w:sz w:val="20"/>
+          <w:szCs w:val="20"/>
+          <w:lang w:val="en-US"/>
+        </w:rPr>
+        <w:t xml:space="preserve">- </w:t>
+      </w:r>
+      <w:r>
+        <w:rPr>
+          <w:rFonts w:ascii="Cambria" w:eastAsia="Arial" w:hAnsi="Cambria" w:cs="Arial"/>
+          <w:sz w:val="20"/>
+          <w:szCs w:val="20"/>
+        </w:rPr>
+        <w:t>цвет</w:t>
+      </w:r>
+      <w:r>
+        <w:rPr>
+          <w:rFonts w:ascii="Cambria" w:eastAsia="Arial" w:hAnsi="Cambria" w:cs="Arial"/>
+          <w:sz w:val="20"/>
+          <w:szCs w:val="20"/>
+          <w:lang w:val="en-US"/>
+        </w:rPr>
+        <w:t xml:space="preserve">: </w:t>
+      </w:r>
+      <w:r>
+        <w:rPr>
+          <w:rFonts w:ascii="Cambria" w:hAnsi="Cambria"/>
+          <w:sz w:val="20"/>
+          <w:szCs w:val="20"/>
+          <w:lang w:val="en-US"/>
+        </w:rPr>
+        <w:t>${</w:t>
+      </w:r>
+      <w:r>
+        <w:rPr>
+          <w:rFonts w:ascii="Cambria" w:hAnsi="Cambria"/>
+          <w:sz w:val="20"/>
+          <w:szCs w:val="20"/>
+          <w:lang w:val="en-US"/>
+        </w:rPr>
+        <w:t>color</w:t>
+      </w:r>
+      <w:r>
+        <w:rPr>
+          <w:rFonts w:ascii="Cambria" w:hAnsi="Cambria"/>
+          <w:sz w:val="20"/>
+          <w:szCs w:val="20"/>
+          <w:lang w:val="en-US"/>
+        </w:rPr>
+        <w:t>}</w:t>
+      </w:r>
+    </w:p>
+    <w:p>
+      <w:pPr>
+        <w:spacing w:after="0" w:line="276" w:lineRule="auto"/>
+        <w:jc w:val="both"/>
+        <w:rPr>
+          <w:rFonts w:ascii="Cambria" w:eastAsia="Arial" w:hAnsi="Cambria" w:cs="Arial"/>
+          <w:sz w:val="20"/>
+          <w:szCs w:val="20"/>
+          <w:lang w:val="en-US"/>
+        </w:rPr>
+      </w:pPr>
+      <w:r>
+        <w:rPr>
+          <w:rFonts w:ascii="Cambria" w:eastAsia="Arial" w:hAnsi="Cambria" w:cs="Arial"/>
+          <w:sz w:val="20"/>
+          <w:szCs w:val="20"/>
+          <w:lang w:val="en-US"/>
+        </w:rPr>
+        <w:t xml:space="preserve">- </w:t>
+      </w:r>
+      <w:r>
+        <w:rPr>
+          <w:rFonts w:ascii="Cambria" w:eastAsia="Arial" w:hAnsi="Cambria" w:cs="Arial"/>
+          <w:sz w:val="20"/>
+          <w:szCs w:val="20"/>
+        </w:rPr>
+        <w:t>модель</w:t>
+      </w:r>
+      <w:r>
+        <w:rPr>
+          <w:rFonts w:ascii="Cambria" w:eastAsia="Arial" w:hAnsi="Cambria" w:cs="Arial"/>
+          <w:sz w:val="20"/>
+          <w:szCs w:val="20"/>
+          <w:lang w:val="en-US"/>
+        </w:rPr>
+        <w:t xml:space="preserve">, N </w:t>
+      </w:r>
+      <w:r>
+        <w:rPr>
+          <w:rFonts w:ascii="Cambria" w:eastAsia="Arial" w:hAnsi="Cambria" w:cs="Arial"/>
+          <w:sz w:val="20"/>
+          <w:szCs w:val="20"/>
+        </w:rPr>
+        <w:t>двигателя</w:t>
+      </w:r>
+      <w:r>
+        <w:rPr>
+          <w:rFonts w:ascii="Cambria" w:eastAsia="Arial" w:hAnsi="Cambria" w:cs="Arial"/>
+          <w:sz w:val="20"/>
+          <w:szCs w:val="20"/>
+          <w:lang w:val="en-US"/>
+        </w:rPr>
         <w:t xml:space="preserve"> </w:t>
       </w:r>
       <w:r>
@@ -708,28 +1163,46 @@
           <w:rFonts w:ascii="Cambria" w:hAnsi="Cambria"/>
           <w:sz w:val="20"/>
           <w:szCs w:val="20"/>
+          <w:lang w:val="en-US"/>
+        </w:rPr>
+        <w:t>${</w:t>
+      </w:r>
+      <w:r>
+        <w:rPr>
+          <w:rFonts w:ascii="Cambria" w:hAnsi="Cambria"/>
+          <w:sz w:val="20"/>
+          <w:szCs w:val="20"/>
+          <w:lang w:val="en-US"/>
+        </w:rPr>
+        <w:t>engine_name</w:t>
+      </w:r>
+      <w:r>
+        <w:rPr>
+          <w:rFonts w:ascii="Cambria" w:hAnsi="Cambria"/>
+          <w:sz w:val="20"/>
+          <w:szCs w:val="20"/>
+          <w:lang w:val="en-US"/>
         </w:rPr>
         <w:t>}</w:t>
       </w:r>
-      <w:proofErr w:type="gramEnd"/>
-    </w:p>
-    <w:p>
-      <w:pPr>
-        <w:spacing w:after="0" w:line="276" w:lineRule="auto"/>
-        <w:jc w:val="both"/>
-        <w:rPr>
-          <w:rFonts w:ascii="Cambria" w:eastAsia="Arial" w:hAnsi="Cambria" w:cs="Arial"/>
-          <w:sz w:val="20"/>
-          <w:szCs w:val="20"/>
-        </w:rPr>
-      </w:pPr>
-      <w:r>
-        <w:rPr>
-          <w:rFonts w:ascii="Cambria" w:eastAsia="Arial" w:hAnsi="Cambria" w:cs="Arial"/>
-          <w:sz w:val="20"/>
-          <w:szCs w:val="20"/>
-        </w:rPr>
-        <w:t xml:space="preserve">- идентификационный номер (VIN): </w:t>
+    </w:p>
+    <w:p>
+      <w:pPr>
+        <w:spacing w:after="0" w:line="276" w:lineRule="auto"/>
+        <w:jc w:val="both"/>
+        <w:rPr>
+          <w:rFonts w:ascii="Cambria" w:eastAsia="Arial" w:hAnsi="Cambria" w:cs="Arial"/>
+          <w:sz w:val="20"/>
+          <w:szCs w:val="20"/>
+        </w:rPr>
+      </w:pPr>
+      <w:r>
+        <w:rPr>
+          <w:rFonts w:ascii="Cambria" w:eastAsia="Arial" w:hAnsi="Cambria" w:cs="Arial"/>
+          <w:sz w:val="20"/>
+          <w:szCs w:val="20"/>
+        </w:rPr>
+        <w:t xml:space="preserve">- мощность двигателя, кВт/л.с.: </w:t>
       </w:r>
       <w:r>
         <w:rPr>
@@ -746,7 +1219,24 @@
           <w:szCs w:val="20"/>
           <w:lang w:val="en-US"/>
         </w:rPr>
-        <w:t>vin</w:t>
+        <w:t>max</w:t>
+      </w:r>
+      <w:r>
+        <w:rPr>
+          <w:rFonts w:ascii="Cambria" w:hAnsi="Cambria"/>
+          <w:sz w:val="20"/>
+          <w:szCs w:val="20"/>
+        </w:rPr>
+        <w:t>_</w:t>
+      </w:r>
+      <w:r>
+        <w:rPr>
+          <w:rFonts w:ascii="Cambria" w:hAnsi="Cambria"/>
+          <w:sz w:val="20"/>
+          <w:szCs w:val="20"/>
+          <w:lang w:val="en-US"/>
+        </w:rPr>
+        <w:t>power</w:t>
       </w:r>
       <w:r>
         <w:rPr>
@@ -773,7 +1263,7 @@
           <w:sz w:val="20"/>
           <w:szCs w:val="20"/>
         </w:rPr>
-        <w:t xml:space="preserve">- марка, модель: </w:t>
+        <w:t xml:space="preserve">- рабочий объем двигателя, куб. см: </w:t>
       </w:r>
       <w:r>
         <w:rPr>
@@ -790,7 +1280,7 @@
           <w:szCs w:val="20"/>
           <w:lang w:val="en-US"/>
         </w:rPr>
-        <w:t>brand</w:t>
+        <w:t>capacity</w:t>
       </w:r>
       <w:r>
         <w:rPr>
@@ -800,9 +1290,355 @@
         </w:rPr>
         <w:t>}</w:t>
       </w:r>
-      <w:r>
-        <w:rPr>
-          <w:rFonts w:ascii="Cambria" w:hAnsi="Cambria"/>
+    </w:p>
+    <w:p>
+      <w:pPr>
+        <w:spacing w:after="0" w:line="276" w:lineRule="auto"/>
+        <w:jc w:val="both"/>
+        <w:rPr>
+          <w:rFonts w:ascii="Cambria" w:eastAsia="Arial" w:hAnsi="Cambria" w:cs="Arial"/>
+          <w:sz w:val="20"/>
+          <w:szCs w:val="20"/>
+        </w:rPr>
+      </w:pPr>
+      <w:r>
+        <w:rPr>
+          <w:rFonts w:ascii="Cambria" w:eastAsia="Arial" w:hAnsi="Cambria" w:cs="Arial"/>
+          <w:sz w:val="20"/>
+          <w:szCs w:val="20"/>
+        </w:rPr>
+        <w:t xml:space="preserve">Паспорт транспортного средства (далее - ПТС) серия </w:t>
+      </w:r>
+      <w:r>
+        <w:rPr>
+          <w:rFonts w:ascii="Cambria" w:hAnsi="Cambria"/>
+          <w:sz w:val="20"/>
+          <w:szCs w:val="20"/>
+        </w:rPr>
+        <w:t>${</w:t>
+      </w:r>
+      <w:r>
+        <w:rPr>
+          <w:rFonts w:ascii="Cambria" w:hAnsi="Cambria"/>
+          <w:sz w:val="20"/>
+          <w:szCs w:val="20"/>
+          <w:lang w:val="en-US"/>
+        </w:rPr>
+        <w:t>pts</w:t>
+      </w:r>
+      <w:r>
+        <w:rPr>
+          <w:rFonts w:ascii="Cambria" w:hAnsi="Cambria"/>
+          <w:sz w:val="20"/>
+          <w:szCs w:val="20"/>
+        </w:rPr>
+        <w:t>_</w:t>
+      </w:r>
+      <w:r>
+        <w:rPr>
+          <w:rFonts w:ascii="Cambria" w:hAnsi="Cambria"/>
+          <w:sz w:val="20"/>
+          <w:szCs w:val="20"/>
+          <w:lang w:val="en-US"/>
+        </w:rPr>
+        <w:t>series</w:t>
+      </w:r>
+      <w:r>
+        <w:rPr>
+          <w:rFonts w:ascii="Cambria" w:hAnsi="Cambria"/>
+          <w:sz w:val="20"/>
+          <w:szCs w:val="20"/>
+        </w:rPr>
+        <w:t xml:space="preserve">} </w:t>
+      </w:r>
+      <w:r>
+        <w:rPr>
+          <w:rFonts w:ascii="Cambria" w:eastAsia="Arial" w:hAnsi="Cambria" w:cs="Arial"/>
+          <w:sz w:val="20"/>
+          <w:szCs w:val="20"/>
+        </w:rPr>
+        <w:t xml:space="preserve">N </w:t>
+      </w:r>
+      <w:r>
+        <w:rPr>
+          <w:rFonts w:ascii="Cambria" w:hAnsi="Cambria"/>
+          <w:sz w:val="20"/>
+          <w:szCs w:val="20"/>
+        </w:rPr>
+        <w:t>${</w:t>
+      </w:r>
+      <w:r>
+        <w:rPr>
+          <w:rFonts w:ascii="Cambria" w:hAnsi="Cambria"/>
+          <w:sz w:val="20"/>
+          <w:szCs w:val="20"/>
+          <w:lang w:val="en-US"/>
+        </w:rPr>
+        <w:t>pts</w:t>
+      </w:r>
+      <w:r>
+        <w:rPr>
+          <w:rFonts w:ascii="Cambria" w:hAnsi="Cambria"/>
+          <w:sz w:val="20"/>
+          <w:szCs w:val="20"/>
+        </w:rPr>
+        <w:t>_</w:t>
+      </w:r>
+      <w:r>
+        <w:rPr>
+          <w:rFonts w:ascii="Cambria" w:hAnsi="Cambria"/>
+          <w:sz w:val="20"/>
+          <w:szCs w:val="20"/>
+          <w:lang w:val="en-US"/>
+        </w:rPr>
+        <w:t>number</w:t>
+      </w:r>
+      <w:r>
+        <w:rPr>
+          <w:rFonts w:ascii="Cambria" w:hAnsi="Cambria"/>
+          <w:sz w:val="20"/>
+          <w:szCs w:val="20"/>
+        </w:rPr>
+        <w:t>}</w:t>
+      </w:r>
+      <w:r>
+        <w:rPr>
+          <w:rFonts w:ascii="Cambria" w:eastAsia="Arial" w:hAnsi="Cambria" w:cs="Arial"/>
+          <w:sz w:val="20"/>
+          <w:szCs w:val="20"/>
+        </w:rPr>
+        <w:t xml:space="preserve">, выдан </w:t>
+      </w:r>
+      <w:r>
+        <w:rPr>
+          <w:rFonts w:ascii="Cambria" w:hAnsi="Cambria"/>
+          <w:sz w:val="20"/>
+          <w:szCs w:val="20"/>
+        </w:rPr>
+        <w:t>${</w:t>
+      </w:r>
+      <w:r>
+        <w:rPr>
+          <w:rFonts w:ascii="Cambria" w:hAnsi="Cambria"/>
+          <w:sz w:val="20"/>
+          <w:szCs w:val="20"/>
+          <w:lang w:val="en-US"/>
+        </w:rPr>
+        <w:t>pts</w:t>
+      </w:r>
+      <w:r>
+        <w:rPr>
+          <w:rFonts w:ascii="Cambria" w:hAnsi="Cambria"/>
+          <w:sz w:val="20"/>
+          <w:szCs w:val="20"/>
+        </w:rPr>
+        <w:t>_</w:t>
+      </w:r>
+      <w:r>
+        <w:rPr>
+          <w:rFonts w:ascii="Cambria" w:hAnsi="Cambria"/>
+          <w:sz w:val="20"/>
+          <w:szCs w:val="20"/>
+          <w:lang w:val="en-US"/>
+        </w:rPr>
+        <w:t>issued</w:t>
+      </w:r>
+      <w:r>
+        <w:rPr>
+          <w:rFonts w:ascii="Cambria" w:hAnsi="Cambria"/>
+          <w:sz w:val="20"/>
+          <w:szCs w:val="20"/>
+        </w:rPr>
+        <w:t>_</w:t>
+      </w:r>
+      <w:r>
+        <w:rPr>
+          <w:rFonts w:ascii="Cambria" w:hAnsi="Cambria"/>
+          <w:sz w:val="20"/>
+          <w:szCs w:val="20"/>
+          <w:lang w:val="en-US"/>
+        </w:rPr>
+        <w:t>by</w:t>
+      </w:r>
+      <w:r>
+        <w:rPr>
+          <w:rFonts w:ascii="Cambria" w:hAnsi="Cambria"/>
+          <w:sz w:val="20"/>
+          <w:szCs w:val="20"/>
+        </w:rPr>
+        <w:t>}</w:t>
+      </w:r>
+      <w:r>
+        <w:rPr>
+          <w:rFonts w:ascii="Cambria" w:eastAsia="Arial" w:hAnsi="Cambria" w:cs="Arial"/>
+          <w:sz w:val="20"/>
+          <w:szCs w:val="20"/>
+        </w:rPr>
+        <w:t xml:space="preserve"> "</w:t>
+      </w:r>
+      <w:r>
+        <w:rPr>
+          <w:rFonts w:ascii="Cambria" w:hAnsi="Cambria"/>
+          <w:sz w:val="20"/>
+          <w:szCs w:val="20"/>
+        </w:rPr>
+        <w:t>${</w:t>
+      </w:r>
+      <w:r>
+        <w:rPr>
+          <w:rFonts w:ascii="Cambria" w:hAnsi="Cambria"/>
+          <w:sz w:val="20"/>
+          <w:szCs w:val="20"/>
+          <w:lang w:val="en-US"/>
+        </w:rPr>
+        <w:t>pts</w:t>
+      </w:r>
+      <w:r>
+        <w:rPr>
+          <w:rFonts w:ascii="Cambria" w:hAnsi="Cambria"/>
+          <w:sz w:val="20"/>
+          <w:szCs w:val="20"/>
+        </w:rPr>
+        <w:t>_</w:t>
+      </w:r>
+      <w:r>
+        <w:rPr>
+          <w:rFonts w:ascii="Cambria" w:hAnsi="Cambria"/>
+          <w:sz w:val="20"/>
+          <w:szCs w:val="20"/>
+          <w:lang w:val="en-US"/>
+        </w:rPr>
+        <w:t>issued</w:t>
+      </w:r>
+      <w:r>
+        <w:rPr>
+          <w:rFonts w:ascii="Cambria" w:hAnsi="Cambria"/>
+          <w:sz w:val="20"/>
+          <w:szCs w:val="20"/>
+        </w:rPr>
+        <w:t>_</w:t>
+      </w:r>
+      <w:r>
+        <w:rPr>
+          <w:rFonts w:ascii="Cambria" w:hAnsi="Cambria"/>
+          <w:sz w:val="20"/>
+          <w:szCs w:val="20"/>
+          <w:lang w:val="en-US"/>
+        </w:rPr>
+        <w:t>at</w:t>
+      </w:r>
+      <w:r>
+        <w:rPr>
+          <w:rFonts w:ascii="Cambria" w:hAnsi="Cambria"/>
+          <w:sz w:val="20"/>
+          <w:szCs w:val="20"/>
+        </w:rPr>
+        <w:t>_</w:t>
+      </w:r>
+      <w:r>
+        <w:rPr>
+          <w:rFonts w:ascii="Cambria" w:hAnsi="Cambria"/>
+          <w:sz w:val="20"/>
+          <w:szCs w:val="20"/>
+          <w:lang w:val="en-US"/>
+        </w:rPr>
+        <w:t>day</w:t>
+      </w:r>
+      <w:r>
+        <w:rPr>
+          <w:rFonts w:ascii="Cambria" w:hAnsi="Cambria"/>
+          <w:sz w:val="20"/>
+          <w:szCs w:val="20"/>
+        </w:rPr>
+        <w:t>}</w:t>
+      </w:r>
+      <w:r>
+        <w:rPr>
+          <w:rFonts w:ascii="Cambria" w:eastAsia="Arial" w:hAnsi="Cambria" w:cs="Arial"/>
+          <w:sz w:val="20"/>
+          <w:szCs w:val="20"/>
+        </w:rPr>
+        <w:t xml:space="preserve">" </w:t>
+      </w:r>
+      <w:r>
+        <w:rPr>
+          <w:rFonts w:ascii="Cambria" w:hAnsi="Cambria"/>
+          <w:sz w:val="20"/>
+          <w:szCs w:val="20"/>
+        </w:rPr>
+        <w:t>${</w:t>
+      </w:r>
+      <w:r>
+        <w:rPr>
+          <w:rFonts w:ascii="Cambria" w:hAnsi="Cambria"/>
+          <w:sz w:val="20"/>
+          <w:szCs w:val="20"/>
+          <w:lang w:val="en-US"/>
+        </w:rPr>
+        <w:t>pts</w:t>
+      </w:r>
+      <w:r>
+        <w:rPr>
+          <w:rFonts w:ascii="Cambria" w:hAnsi="Cambria"/>
+          <w:sz w:val="20"/>
+          <w:szCs w:val="20"/>
+        </w:rPr>
+        <w:t>_</w:t>
+      </w:r>
+      <w:r>
+        <w:rPr>
+          <w:rFonts w:ascii="Cambria" w:hAnsi="Cambria"/>
+          <w:sz w:val="20"/>
+          <w:szCs w:val="20"/>
+          <w:lang w:val="en-US"/>
+        </w:rPr>
+        <w:t>issued</w:t>
+      </w:r>
+      <w:r>
+        <w:rPr>
+          <w:rFonts w:ascii="Cambria" w:hAnsi="Cambria"/>
+          <w:sz w:val="20"/>
+          <w:szCs w:val="20"/>
+        </w:rPr>
+        <w:t>_</w:t>
+      </w:r>
+      <w:r>
+        <w:rPr>
+          <w:rFonts w:ascii="Cambria" w:hAnsi="Cambria"/>
+          <w:sz w:val="20"/>
+          <w:szCs w:val="20"/>
+          <w:lang w:val="en-US"/>
+        </w:rPr>
+        <w:t>at</w:t>
+      </w:r>
+      <w:r>
+        <w:rPr>
+          <w:rFonts w:ascii="Cambria" w:hAnsi="Cambria"/>
+          <w:sz w:val="20"/>
+          <w:szCs w:val="20"/>
+        </w:rPr>
+        <w:t>_</w:t>
+      </w:r>
+      <w:r>
+        <w:rPr>
+          <w:rFonts w:ascii="Cambria" w:hAnsi="Cambria"/>
+          <w:sz w:val="20"/>
+          <w:szCs w:val="20"/>
+          <w:lang w:val="en-US"/>
+        </w:rPr>
+        <w:t>month</w:t>
+      </w:r>
+      <w:r>
+        <w:rPr>
+          <w:rFonts w:ascii="Cambria" w:hAnsi="Cambria"/>
+          <w:sz w:val="20"/>
+          <w:szCs w:val="20"/>
+        </w:rPr>
+        <w:t>}</w:t>
+      </w:r>
+      <w:r>
+        <w:rPr>
+          <w:rFonts w:ascii="Cambria" w:eastAsia="Arial" w:hAnsi="Cambria" w:cs="Arial"/>
           <w:sz w:val="20"/>
           <w:szCs w:val="20"/>
         </w:rPr>
@@ -823,7 +1659,58 @@
           <w:szCs w:val="20"/>
           <w:lang w:val="en-US"/>
         </w:rPr>
-        <w:t>model</w:t>
+        <w:t>pts</w:t>
+      </w:r>
+      <w:r>
+        <w:rPr>
+          <w:rFonts w:ascii="Cambria" w:hAnsi="Cambria"/>
+          <w:sz w:val="20"/>
+          <w:szCs w:val="20"/>
+        </w:rPr>
+        <w:t>_</w:t>
+      </w:r>
+      <w:r>
+        <w:rPr>
+          <w:rFonts w:ascii="Cambria" w:hAnsi="Cambria"/>
+          <w:sz w:val="20"/>
+          <w:szCs w:val="20"/>
+          <w:lang w:val="en-US"/>
+        </w:rPr>
+        <w:t>issued</w:t>
+      </w:r>
+      <w:r>
+        <w:rPr>
+          <w:rFonts w:ascii="Cambria" w:hAnsi="Cambria"/>
+          <w:sz w:val="20"/>
+          <w:szCs w:val="20"/>
+        </w:rPr>
+        <w:t>_</w:t>
+      </w:r>
+      <w:r>
+        <w:rPr>
+          <w:rFonts w:ascii="Cambria" w:hAnsi="Cambria"/>
+          <w:sz w:val="20"/>
+          <w:szCs w:val="20"/>
+          <w:lang w:val="en-US"/>
+        </w:rPr>
+        <w:t>at</w:t>
+      </w:r>
+      <w:r>
+        <w:rPr>
+          <w:rFonts w:ascii="Cambria" w:hAnsi="Cambria"/>
+          <w:sz w:val="20"/>
+          <w:szCs w:val="20"/>
+        </w:rPr>
+        <w:t>_</w:t>
+      </w:r>
+      <w:r>
+        <w:rPr>
+          <w:rFonts w:ascii="Cambria" w:hAnsi="Cambria"/>
+          <w:sz w:val="20"/>
+          <w:szCs w:val="20"/>
+          <w:lang w:val="en-US"/>
+        </w:rPr>
+        <w:t>year</w:t>
       </w:r>
       <w:r>
         <w:rPr>
@@ -833,24 +1720,51 @@
         </w:rPr>
         <w:t>}</w:t>
       </w:r>
-    </w:p>
-    <w:p>
-      <w:pPr>
-        <w:spacing w:after="0" w:line="276" w:lineRule="auto"/>
-        <w:jc w:val="both"/>
-        <w:rPr>
-          <w:rFonts w:ascii="Cambria" w:eastAsia="Arial" w:hAnsi="Cambria" w:cs="Arial"/>
-          <w:sz w:val="20"/>
-          <w:szCs w:val="20"/>
-        </w:rPr>
-      </w:pPr>
-      <w:r>
-        <w:rPr>
-          <w:rFonts w:ascii="Cambria" w:eastAsia="Arial" w:hAnsi="Cambria" w:cs="Arial"/>
-          <w:sz w:val="20"/>
-          <w:szCs w:val="20"/>
-        </w:rPr>
-        <w:t xml:space="preserve">- наименование (тип ТС): </w:t>
+      <w:r>
+        <w:rPr>
+          <w:rFonts w:ascii="Cambria" w:eastAsia="Arial" w:hAnsi="Cambria" w:cs="Arial"/>
+          <w:sz w:val="20"/>
+          <w:szCs w:val="20"/>
+        </w:rPr>
+        <w:t xml:space="preserve"> г.</w:t>
+      </w:r>
+    </w:p>
+    <w:p>
+      <w:pPr>
+        <w:spacing w:after="0" w:line="276" w:lineRule="auto"/>
+        <w:jc w:val="both"/>
+        <w:rPr>
+          <w:rFonts w:ascii="Cambria" w:eastAsia="Arial" w:hAnsi="Cambria" w:cs="Arial"/>
+          <w:sz w:val="20"/>
+          <w:szCs w:val="20"/>
+        </w:rPr>
+      </w:pPr>
+      <w:r>
+        <w:rPr>
+          <w:rFonts w:ascii="Cambria" w:eastAsia="Arial" w:hAnsi="Cambria" w:cs="Arial"/>
+          <w:sz w:val="20"/>
+          <w:szCs w:val="20"/>
+        </w:rPr>
+        <w:t>1.2. Продавец обязуется передать Покупателю транспортное средство, оснащенное серийным оборудованием и комплектующими изделиями, установленными заводом-изготовителем.</w:t>
+      </w:r>
+    </w:p>
+    <w:p>
+      <w:pPr>
+        <w:spacing w:after="0" w:line="276" w:lineRule="auto"/>
+        <w:jc w:val="both"/>
+        <w:rPr>
+          <w:rFonts w:ascii="Cambria" w:eastAsia="Arial" w:hAnsi="Cambria" w:cs="Arial"/>
+          <w:sz w:val="20"/>
+          <w:szCs w:val="20"/>
+        </w:rPr>
+      </w:pPr>
+      <w:r>
+        <w:rPr>
+          <w:rFonts w:ascii="Cambria" w:eastAsia="Arial" w:hAnsi="Cambria" w:cs="Arial"/>
+          <w:sz w:val="20"/>
+          <w:szCs w:val="20"/>
+        </w:rPr>
+        <w:t xml:space="preserve">1.3. Принадлежность Продавцу транспортного средства на момент подписания Договора подтверждается ПТС, а также свидетельством о регистрации транспортного средства (техническим паспортом) серии </w:t>
       </w:r>
       <w:r>
         <w:rPr>
@@ -867,7 +1781,24 @@
           <w:szCs w:val="20"/>
           <w:lang w:val="en-US"/>
         </w:rPr>
-        <w:t>type</w:t>
+        <w:t>sts</w:t>
+      </w:r>
+      <w:r>
+        <w:rPr>
+          <w:rFonts w:ascii="Cambria" w:hAnsi="Cambria"/>
+          <w:sz w:val="20"/>
+          <w:szCs w:val="20"/>
+        </w:rPr>
+        <w:t>_</w:t>
+      </w:r>
+      <w:r>
+        <w:rPr>
+          <w:rFonts w:ascii="Cambria" w:hAnsi="Cambria"/>
+          <w:sz w:val="20"/>
+          <w:szCs w:val="20"/>
+          <w:lang w:val="en-US"/>
+        </w:rPr>
+        <w:t>series</w:t>
       </w:r>
       <w:r>
         <w:rPr>
@@ -877,24 +1808,13 @@
         </w:rPr>
         <w:t>}</w:t>
       </w:r>
-    </w:p>
-    <w:p>
-      <w:pPr>
-        <w:spacing w:after="0" w:line="276" w:lineRule="auto"/>
-        <w:jc w:val="both"/>
-        <w:rPr>
-          <w:rFonts w:ascii="Cambria" w:eastAsia="Arial" w:hAnsi="Cambria" w:cs="Arial"/>
-          <w:sz w:val="20"/>
-          <w:szCs w:val="20"/>
-        </w:rPr>
-      </w:pPr>
-      <w:r>
-        <w:rPr>
-          <w:rFonts w:ascii="Cambria" w:eastAsia="Arial" w:hAnsi="Cambria" w:cs="Arial"/>
-          <w:sz w:val="20"/>
-          <w:szCs w:val="20"/>
-        </w:rPr>
-        <w:t xml:space="preserve">- год выпуска: </w:t>
+      <w:r>
+        <w:rPr>
+          <w:rFonts w:ascii="Cambria" w:eastAsia="Arial" w:hAnsi="Cambria" w:cs="Arial"/>
+          <w:sz w:val="20"/>
+          <w:szCs w:val="20"/>
+        </w:rPr>
+        <w:t xml:space="preserve"> N </w:t>
       </w:r>
       <w:r>
         <w:rPr>
@@ -911,7 +1831,7 @@
           <w:szCs w:val="20"/>
           <w:lang w:val="en-US"/>
         </w:rPr>
-        <w:t>release</w:t>
+        <w:t>sts</w:t>
       </w:r>
       <w:r>
         <w:rPr>
@@ -928,7 +1848,7 @@
           <w:szCs w:val="20"/>
           <w:lang w:val="en-US"/>
         </w:rPr>
-        <w:t>date</w:t>
+        <w:t>number</w:t>
       </w:r>
       <w:r>
         <w:rPr>
@@ -938,235 +1858,170 @@
         </w:rPr>
         <w:t>}</w:t>
       </w:r>
-    </w:p>
-    <w:p>
-      <w:pPr>
-        <w:spacing w:after="0" w:line="276" w:lineRule="auto"/>
-        <w:jc w:val="both"/>
-        <w:rPr>
-          <w:rFonts w:ascii="Cambria" w:eastAsia="Arial" w:hAnsi="Cambria" w:cs="Arial"/>
-          <w:sz w:val="20"/>
-          <w:szCs w:val="20"/>
-          <w:lang w:val="en-US"/>
-        </w:rPr>
-      </w:pPr>
-      <w:r>
-        <w:rPr>
-          <w:rFonts w:ascii="Cambria" w:eastAsia="Arial" w:hAnsi="Cambria" w:cs="Arial"/>
-          <w:sz w:val="20"/>
-          <w:szCs w:val="20"/>
-          <w:lang w:val="en-US"/>
-        </w:rPr>
-        <w:t xml:space="preserve">- </w:t>
-      </w:r>
-      <w:r>
-        <w:rPr>
-          <w:rFonts w:ascii="Cambria" w:eastAsia="Arial" w:hAnsi="Cambria" w:cs="Arial"/>
-          <w:sz w:val="20"/>
-          <w:szCs w:val="20"/>
-        </w:rPr>
-        <w:t>шасси</w:t>
-      </w:r>
-      <w:r>
-        <w:rPr>
-          <w:rFonts w:ascii="Cambria" w:eastAsia="Arial" w:hAnsi="Cambria" w:cs="Arial"/>
-          <w:sz w:val="20"/>
-          <w:szCs w:val="20"/>
-          <w:lang w:val="en-US"/>
-        </w:rPr>
-        <w:t xml:space="preserve"> (</w:t>
-      </w:r>
-      <w:r>
-        <w:rPr>
-          <w:rFonts w:ascii="Cambria" w:eastAsia="Arial" w:hAnsi="Cambria" w:cs="Arial"/>
-          <w:sz w:val="20"/>
-          <w:szCs w:val="20"/>
-        </w:rPr>
-        <w:t>рама</w:t>
-      </w:r>
-      <w:r>
-        <w:rPr>
-          <w:rFonts w:ascii="Cambria" w:eastAsia="Arial" w:hAnsi="Cambria" w:cs="Arial"/>
-          <w:sz w:val="20"/>
-          <w:szCs w:val="20"/>
-          <w:lang w:val="en-US"/>
-        </w:rPr>
-        <w:t xml:space="preserve">) N: </w:t>
-      </w:r>
-      <w:r>
-        <w:rPr>
-          <w:rFonts w:ascii="Cambria" w:hAnsi="Cambria"/>
-          <w:sz w:val="20"/>
-          <w:szCs w:val="20"/>
-          <w:lang w:val="en-US"/>
+      <w:r>
+        <w:rPr>
+          <w:rFonts w:ascii="Cambria" w:eastAsia="Arial" w:hAnsi="Cambria" w:cs="Arial"/>
+          <w:sz w:val="20"/>
+          <w:szCs w:val="20"/>
+        </w:rPr>
+        <w:t xml:space="preserve">, выданным ГИБДД </w:t>
+      </w:r>
+      <w:r>
+        <w:rPr>
+          <w:rFonts w:ascii="Cambria" w:hAnsi="Cambria"/>
+          <w:sz w:val="20"/>
+          <w:szCs w:val="20"/>
         </w:rPr>
         <w:t>${</w:t>
       </w:r>
-      <w:proofErr w:type="spellStart"/>
-      <w:r>
-        <w:rPr>
-          <w:rFonts w:ascii="Cambria" w:hAnsi="Cambria"/>
-          <w:sz w:val="20"/>
-          <w:szCs w:val="20"/>
-          <w:lang w:val="en-US"/>
-        </w:rPr>
-        <w:t>chassis_number</w:t>
-      </w:r>
-      <w:proofErr w:type="spellEnd"/>
-      <w:r>
-        <w:rPr>
-          <w:rFonts w:ascii="Cambria" w:hAnsi="Cambria"/>
-          <w:sz w:val="20"/>
-          <w:szCs w:val="20"/>
-          <w:lang w:val="en-US"/>
+      <w:r>
+        <w:rPr>
+          <w:rFonts w:ascii="Cambria" w:hAnsi="Cambria"/>
+          <w:sz w:val="20"/>
+          <w:szCs w:val="20"/>
+          <w:lang w:val="en-US"/>
+        </w:rPr>
+        <w:t>sts</w:t>
+      </w:r>
+      <w:r>
+        <w:rPr>
+          <w:rFonts w:ascii="Cambria" w:hAnsi="Cambria"/>
+          <w:sz w:val="20"/>
+          <w:szCs w:val="20"/>
+        </w:rPr>
+        <w:t>_</w:t>
+      </w:r>
+      <w:r>
+        <w:rPr>
+          <w:rFonts w:ascii="Cambria" w:hAnsi="Cambria"/>
+          <w:sz w:val="20"/>
+          <w:szCs w:val="20"/>
+          <w:lang w:val="en-US"/>
+        </w:rPr>
+        <w:t>issued</w:t>
+      </w:r>
+      <w:r>
+        <w:rPr>
+          <w:rFonts w:ascii="Cambria" w:hAnsi="Cambria"/>
+          <w:sz w:val="20"/>
+          <w:szCs w:val="20"/>
+        </w:rPr>
+        <w:t>_</w:t>
+      </w:r>
+      <w:r>
+        <w:rPr>
+          <w:rFonts w:ascii="Cambria" w:hAnsi="Cambria"/>
+          <w:sz w:val="20"/>
+          <w:szCs w:val="20"/>
+          <w:lang w:val="en-US"/>
+        </w:rPr>
+        <w:t>by</w:t>
+      </w:r>
+      <w:r>
+        <w:rPr>
+          <w:rFonts w:ascii="Cambria" w:hAnsi="Cambria"/>
+          <w:sz w:val="20"/>
+          <w:szCs w:val="20"/>
         </w:rPr>
         <w:t>}</w:t>
       </w:r>
-    </w:p>
-    <w:p>
-      <w:pPr>
-        <w:spacing w:after="0" w:line="276" w:lineRule="auto"/>
-        <w:jc w:val="both"/>
-        <w:rPr>
-          <w:rFonts w:ascii="Cambria" w:eastAsia="Arial" w:hAnsi="Cambria" w:cs="Arial"/>
-          <w:sz w:val="20"/>
-          <w:szCs w:val="20"/>
-          <w:lang w:val="en-US"/>
-        </w:rPr>
-      </w:pPr>
-      <w:r>
-        <w:rPr>
-          <w:rFonts w:ascii="Cambria" w:eastAsia="Arial" w:hAnsi="Cambria" w:cs="Arial"/>
-          <w:sz w:val="20"/>
-          <w:szCs w:val="20"/>
-          <w:lang w:val="en-US"/>
-        </w:rPr>
-        <w:t xml:space="preserve">- </w:t>
-      </w:r>
-      <w:r>
-        <w:rPr>
-          <w:rFonts w:ascii="Cambria" w:eastAsia="Arial" w:hAnsi="Cambria" w:cs="Arial"/>
-          <w:sz w:val="20"/>
-          <w:szCs w:val="20"/>
-        </w:rPr>
-        <w:t>кузов</w:t>
-      </w:r>
-      <w:r>
-        <w:rPr>
-          <w:rFonts w:ascii="Cambria" w:eastAsia="Arial" w:hAnsi="Cambria" w:cs="Arial"/>
-          <w:sz w:val="20"/>
-          <w:szCs w:val="20"/>
-          <w:lang w:val="en-US"/>
-        </w:rPr>
-        <w:t xml:space="preserve"> (</w:t>
-      </w:r>
-      <w:r>
-        <w:rPr>
-          <w:rFonts w:ascii="Cambria" w:eastAsia="Arial" w:hAnsi="Cambria" w:cs="Arial"/>
-          <w:sz w:val="20"/>
-          <w:szCs w:val="20"/>
-        </w:rPr>
-        <w:t>кабина</w:t>
-      </w:r>
-      <w:r>
-        <w:rPr>
-          <w:rFonts w:ascii="Cambria" w:eastAsia="Arial" w:hAnsi="Cambria" w:cs="Arial"/>
-          <w:sz w:val="20"/>
-          <w:szCs w:val="20"/>
-          <w:lang w:val="en-US"/>
-        </w:rPr>
-        <w:t xml:space="preserve">, </w:t>
-      </w:r>
-      <w:r>
-        <w:rPr>
-          <w:rFonts w:ascii="Cambria" w:eastAsia="Arial" w:hAnsi="Cambria" w:cs="Arial"/>
-          <w:sz w:val="20"/>
-          <w:szCs w:val="20"/>
-        </w:rPr>
-        <w:t>прицеп</w:t>
-      </w:r>
-      <w:r>
-        <w:rPr>
-          <w:rFonts w:ascii="Cambria" w:eastAsia="Arial" w:hAnsi="Cambria" w:cs="Arial"/>
-          <w:sz w:val="20"/>
-          <w:szCs w:val="20"/>
-          <w:lang w:val="en-US"/>
-        </w:rPr>
-        <w:t xml:space="preserve">) N: </w:t>
-      </w:r>
-      <w:r>
-        <w:rPr>
-          <w:rFonts w:ascii="Cambria" w:hAnsi="Cambria"/>
-          <w:sz w:val="20"/>
-          <w:szCs w:val="20"/>
-          <w:lang w:val="en-US"/>
+      <w:r>
+        <w:rPr>
+          <w:rFonts w:ascii="Cambria" w:eastAsia="Arial" w:hAnsi="Cambria" w:cs="Arial"/>
+          <w:sz w:val="20"/>
+          <w:szCs w:val="20"/>
+        </w:rPr>
+        <w:t xml:space="preserve"> "</w:t>
+      </w:r>
+      <w:r>
+        <w:rPr>
+          <w:rFonts w:ascii="Cambria" w:hAnsi="Cambria"/>
+          <w:sz w:val="20"/>
+          <w:szCs w:val="20"/>
         </w:rPr>
         <w:t>${</w:t>
       </w:r>
-      <w:proofErr w:type="spellStart"/>
-      <w:r>
-        <w:rPr>
-          <w:rFonts w:ascii="Cambria" w:hAnsi="Cambria"/>
-          <w:sz w:val="20"/>
-          <w:szCs w:val="20"/>
-          <w:lang w:val="en-US"/>
-        </w:rPr>
-        <w:t>body_number</w:t>
-      </w:r>
-      <w:proofErr w:type="spellEnd"/>
-      <w:r>
-        <w:rPr>
-          <w:rFonts w:ascii="Cambria" w:hAnsi="Cambria"/>
-          <w:sz w:val="20"/>
-          <w:szCs w:val="20"/>
-          <w:lang w:val="en-US"/>
+      <w:r>
+        <w:rPr>
+          <w:rFonts w:ascii="Cambria" w:hAnsi="Cambria"/>
+          <w:sz w:val="20"/>
+          <w:szCs w:val="20"/>
+          <w:lang w:val="en-US"/>
+        </w:rPr>
+        <w:t>sts</w:t>
+      </w:r>
+      <w:r>
+        <w:rPr>
+          <w:rFonts w:ascii="Cambria" w:hAnsi="Cambria"/>
+          <w:sz w:val="20"/>
+          <w:szCs w:val="20"/>
+        </w:rPr>
+        <w:t>_</w:t>
+      </w:r>
+      <w:r>
+        <w:rPr>
+          <w:rFonts w:ascii="Cambria" w:hAnsi="Cambria"/>
+          <w:sz w:val="20"/>
+          <w:szCs w:val="20"/>
+          <w:lang w:val="en-US"/>
+        </w:rPr>
+        <w:t>issued</w:t>
+      </w:r>
+      <w:r>
+        <w:rPr>
+          <w:rFonts w:ascii="Cambria" w:hAnsi="Cambria"/>
+          <w:sz w:val="20"/>
+          <w:szCs w:val="20"/>
+        </w:rPr>
+        <w:t>_</w:t>
+      </w:r>
+      <w:r>
+        <w:rPr>
+          <w:rFonts w:ascii="Cambria" w:hAnsi="Cambria"/>
+          <w:sz w:val="20"/>
+          <w:szCs w:val="20"/>
+          <w:lang w:val="en-US"/>
+        </w:rPr>
+        <w:t>at</w:t>
+      </w:r>
+      <w:r>
+        <w:rPr>
+          <w:rFonts w:ascii="Cambria" w:hAnsi="Cambria"/>
+          <w:sz w:val="20"/>
+          <w:szCs w:val="20"/>
+        </w:rPr>
+        <w:t>_</w:t>
+      </w:r>
+      <w:r>
+        <w:rPr>
+          <w:rFonts w:ascii="Cambria" w:hAnsi="Cambria"/>
+          <w:sz w:val="20"/>
+          <w:szCs w:val="20"/>
+          <w:lang w:val="en-US"/>
+        </w:rPr>
+        <w:t>day</w:t>
+      </w:r>
+      <w:r>
+        <w:rPr>
+          <w:rFonts w:ascii="Cambria" w:hAnsi="Cambria"/>
+          <w:sz w:val="20"/>
+          <w:szCs w:val="20"/>
         </w:rPr>
         <w:t>}</w:t>
       </w:r>
-    </w:p>
-    <w:p>
-      <w:pPr>
-        <w:spacing w:after="0" w:line="276" w:lineRule="auto"/>
-        <w:jc w:val="both"/>
-        <w:rPr>
-          <w:rFonts w:ascii="Cambria" w:eastAsia="Arial" w:hAnsi="Cambria" w:cs="Arial"/>
-          <w:sz w:val="20"/>
-          <w:szCs w:val="20"/>
-          <w:lang w:val="en-US"/>
-        </w:rPr>
-      </w:pPr>
-      <w:r>
-        <w:rPr>
-          <w:rFonts w:ascii="Cambria" w:eastAsia="Arial" w:hAnsi="Cambria" w:cs="Arial"/>
-          <w:sz w:val="20"/>
-          <w:szCs w:val="20"/>
-          <w:lang w:val="en-US"/>
-        </w:rPr>
-        <w:t xml:space="preserve">- </w:t>
-      </w:r>
-      <w:r>
-        <w:rPr>
-          <w:rFonts w:ascii="Cambria" w:eastAsia="Arial" w:hAnsi="Cambria" w:cs="Arial"/>
-          <w:sz w:val="20"/>
-          <w:szCs w:val="20"/>
-        </w:rPr>
-        <w:t>цвет</w:t>
-      </w:r>
-      <w:r>
-        <w:rPr>
-          <w:rFonts w:ascii="Cambria" w:eastAsia="Arial" w:hAnsi="Cambria" w:cs="Arial"/>
-          <w:sz w:val="20"/>
-          <w:szCs w:val="20"/>
-          <w:lang w:val="en-US"/>
-        </w:rPr>
-        <w:t xml:space="preserve">: </w:t>
-      </w:r>
-      <w:r>
-        <w:rPr>
-          <w:rFonts w:ascii="Cambria" w:hAnsi="Cambria"/>
-          <w:sz w:val="20"/>
-          <w:szCs w:val="20"/>
-          <w:lang w:val="en-US"/>
+      <w:r>
+        <w:rPr>
+          <w:rFonts w:ascii="Cambria" w:eastAsia="Arial" w:hAnsi="Cambria" w:cs="Arial"/>
+          <w:sz w:val="20"/>
+          <w:szCs w:val="20"/>
+        </w:rPr>
+        <w:t xml:space="preserve">" </w:t>
+      </w:r>
+      <w:r>
+        <w:rPr>
+          <w:rFonts w:ascii="Cambria" w:hAnsi="Cambria"/>
+          <w:sz w:val="20"/>
+          <w:szCs w:val="20"/>
         </w:rPr>
         <w:t>${</w:t>
       </w:r>
@@ -1177,69 +2032,72 @@
           <w:szCs w:val="20"/>
           <w:lang w:val="en-US"/>
         </w:rPr>
-        <w:t>color</w:t>
-      </w:r>
-      <w:r>
-        <w:rPr>
-          <w:rFonts w:ascii="Cambria" w:hAnsi="Cambria"/>
-          <w:sz w:val="20"/>
-          <w:szCs w:val="20"/>
-          <w:lang w:val="en-US"/>
+        <w:t>sts</w:t>
+      </w:r>
+      <w:r>
+        <w:rPr>
+          <w:rFonts w:ascii="Cambria" w:hAnsi="Cambria"/>
+          <w:sz w:val="20"/>
+          <w:szCs w:val="20"/>
+        </w:rPr>
+        <w:t>_</w:t>
+      </w:r>
+      <w:r>
+        <w:rPr>
+          <w:rFonts w:ascii="Cambria" w:hAnsi="Cambria"/>
+          <w:sz w:val="20"/>
+          <w:szCs w:val="20"/>
+          <w:lang w:val="en-US"/>
+        </w:rPr>
+        <w:t>issued</w:t>
+      </w:r>
+      <w:r>
+        <w:rPr>
+          <w:rFonts w:ascii="Cambria" w:hAnsi="Cambria"/>
+          <w:sz w:val="20"/>
+          <w:szCs w:val="20"/>
+        </w:rPr>
+        <w:t>_</w:t>
+      </w:r>
+      <w:r>
+        <w:rPr>
+          <w:rFonts w:ascii="Cambria" w:hAnsi="Cambria"/>
+          <w:sz w:val="20"/>
+          <w:szCs w:val="20"/>
+          <w:lang w:val="en-US"/>
+        </w:rPr>
+        <w:t>at</w:t>
+      </w:r>
+      <w:r>
+        <w:rPr>
+          <w:rFonts w:ascii="Cambria" w:hAnsi="Cambria"/>
+          <w:sz w:val="20"/>
+          <w:szCs w:val="20"/>
+        </w:rPr>
+        <w:t>_</w:t>
+      </w:r>
+      <w:r>
+        <w:rPr>
+          <w:rFonts w:ascii="Cambria" w:hAnsi="Cambria"/>
+          <w:sz w:val="20"/>
+          <w:szCs w:val="20"/>
+          <w:lang w:val="en-US"/>
+        </w:rPr>
+        <w:t>month</w:t>
+      </w:r>
+      <w:r>
+        <w:rPr>
+          <w:rFonts w:ascii="Cambria" w:hAnsi="Cambria"/>
+          <w:sz w:val="20"/>
+          <w:szCs w:val="20"/>
         </w:rPr>
         <w:t>}</w:t>
       </w:r>
-    </w:p>
-    <w:p>
-      <w:pPr>
-        <w:spacing w:after="0" w:line="276" w:lineRule="auto"/>
-        <w:jc w:val="both"/>
-        <w:rPr>
-          <w:rFonts w:ascii="Cambria" w:eastAsia="Arial" w:hAnsi="Cambria" w:cs="Arial"/>
-          <w:sz w:val="20"/>
-          <w:szCs w:val="20"/>
-          <w:lang w:val="en-US"/>
-        </w:rPr>
-      </w:pPr>
-      <w:r>
-        <w:rPr>
-          <w:rFonts w:ascii="Cambria" w:eastAsia="Arial" w:hAnsi="Cambria" w:cs="Arial"/>
-          <w:sz w:val="20"/>
-          <w:szCs w:val="20"/>
-          <w:lang w:val="en-US"/>
-        </w:rPr>
-        <w:t xml:space="preserve">- </w:t>
-      </w:r>
-      <w:r>
-        <w:rPr>
-          <w:rFonts w:ascii="Cambria" w:eastAsia="Arial" w:hAnsi="Cambria" w:cs="Arial"/>
-          <w:sz w:val="20"/>
-          <w:szCs w:val="20"/>
-        </w:rPr>
-        <w:t>модель</w:t>
-      </w:r>
-      <w:r>
-        <w:rPr>
-          <w:rFonts w:ascii="Cambria" w:eastAsia="Arial" w:hAnsi="Cambria" w:cs="Arial"/>
-          <w:sz w:val="20"/>
-          <w:szCs w:val="20"/>
-          <w:lang w:val="en-US"/>
-        </w:rPr>
-        <w:t xml:space="preserve">, N </w:t>
-      </w:r>
-      <w:r>
-        <w:rPr>
-          <w:rFonts w:ascii="Cambria" w:eastAsia="Arial" w:hAnsi="Cambria" w:cs="Arial"/>
-          <w:sz w:val="20"/>
-          <w:szCs w:val="20"/>
-        </w:rPr>
-        <w:t>двигателя</w:t>
-      </w:r>
-      <w:r>
-        <w:rPr>
-          <w:rFonts w:ascii="Cambria" w:eastAsia="Arial" w:hAnsi="Cambria" w:cs="Arial"/>
-          <w:sz w:val="20"/>
-          <w:szCs w:val="20"/>
-          <w:lang w:val="en-US"/>
+      <w:r>
+        <w:rPr>
+          <w:rFonts w:ascii="Cambria" w:hAnsi="Cambria"/>
+          <w:sz w:val="20"/>
+          <w:szCs w:val="20"/>
         </w:rPr>
         <w:t xml:space="preserve"> </w:t>
       </w:r>
@@ -1248,646 +2106,9 @@
           <w:rFonts w:ascii="Cambria" w:hAnsi="Cambria"/>
           <w:sz w:val="20"/>
           <w:szCs w:val="20"/>
-          <w:lang w:val="en-US"/>
         </w:rPr>
         <w:t>${</w:t>
       </w:r>
-      <w:proofErr w:type="spellStart"/>
-      <w:r>
-        <w:rPr>
-          <w:rFonts w:ascii="Cambria" w:hAnsi="Cambria"/>
-          <w:sz w:val="20"/>
-          <w:szCs w:val="20"/>
-          <w:lang w:val="en-US"/>
-        </w:rPr>
-        <w:t>engine_name</w:t>
-      </w:r>
-      <w:proofErr w:type="spellEnd"/>
-      <w:r>
-        <w:rPr>
-          <w:rFonts w:ascii="Cambria" w:hAnsi="Cambria"/>
-          <w:sz w:val="20"/>
-          <w:szCs w:val="20"/>
-          <w:lang w:val="en-US"/>
-        </w:rPr>
-        <w:t>}</w:t>
-      </w:r>
-    </w:p>
-    <w:p>
-      <w:pPr>
-        <w:spacing w:after="0" w:line="276" w:lineRule="auto"/>
-        <w:jc w:val="both"/>
-        <w:rPr>
-          <w:rFonts w:ascii="Cambria" w:eastAsia="Arial" w:hAnsi="Cambria" w:cs="Arial"/>
-          <w:sz w:val="20"/>
-          <w:szCs w:val="20"/>
-        </w:rPr>
-      </w:pPr>
-      <w:r>
-        <w:rPr>
-          <w:rFonts w:ascii="Cambria" w:eastAsia="Arial" w:hAnsi="Cambria" w:cs="Arial"/>
-          <w:sz w:val="20"/>
-          <w:szCs w:val="20"/>
-        </w:rPr>
-        <w:t>- мощность двигателя, кВт/</w:t>
-      </w:r>
-      <w:proofErr w:type="spellStart"/>
-      <w:r>
-        <w:rPr>
-          <w:rFonts w:ascii="Cambria" w:eastAsia="Arial" w:hAnsi="Cambria" w:cs="Arial"/>
-          <w:sz w:val="20"/>
-          <w:szCs w:val="20"/>
-        </w:rPr>
-        <w:t>л.с</w:t>
-      </w:r>
-      <w:proofErr w:type="spellEnd"/>
-      <w:r>
-        <w:rPr>
-          <w:rFonts w:ascii="Cambria" w:eastAsia="Arial" w:hAnsi="Cambria" w:cs="Arial"/>
-          <w:sz w:val="20"/>
-          <w:szCs w:val="20"/>
-        </w:rPr>
-        <w:t xml:space="preserve">.: </w:t>
-      </w:r>
-      <w:r>
-        <w:rPr>
-          <w:rFonts w:ascii="Cambria" w:hAnsi="Cambria"/>
-          <w:sz w:val="20"/>
-          <w:szCs w:val="20"/>
-        </w:rPr>
-        <w:t>${</w:t>
-      </w:r>
-      <w:r>
-        <w:rPr>
-          <w:rFonts w:ascii="Cambria" w:hAnsi="Cambria"/>
-          <w:sz w:val="20"/>
-          <w:szCs w:val="20"/>
-          <w:lang w:val="en-US"/>
-        </w:rPr>
-        <w:t>max</w:t>
-      </w:r>
-      <w:r>
-        <w:rPr>
-          <w:rFonts w:ascii="Cambria" w:hAnsi="Cambria"/>
-          <w:sz w:val="20"/>
-          <w:szCs w:val="20"/>
-        </w:rPr>
-        <w:t>_</w:t>
-      </w:r>
-      <w:r>
-        <w:rPr>
-          <w:rFonts w:ascii="Cambria" w:hAnsi="Cambria"/>
-          <w:sz w:val="20"/>
-          <w:szCs w:val="20"/>
-          <w:lang w:val="en-US"/>
-        </w:rPr>
-        <w:t>power</w:t>
-      </w:r>
-      <w:r>
-        <w:rPr>
-          <w:rFonts w:ascii="Cambria" w:hAnsi="Cambria"/>
-          <w:sz w:val="20"/>
-          <w:szCs w:val="20"/>
-        </w:rPr>
-        <w:t>}</w:t>
-      </w:r>
-    </w:p>
-    <w:p>
-      <w:pPr>
-        <w:spacing w:after="0" w:line="276" w:lineRule="auto"/>
-        <w:jc w:val="both"/>
-        <w:rPr>
-          <w:rFonts w:ascii="Cambria" w:eastAsia="Arial" w:hAnsi="Cambria" w:cs="Arial"/>
-          <w:sz w:val="20"/>
-          <w:szCs w:val="20"/>
-        </w:rPr>
-      </w:pPr>
-      <w:r>
-        <w:rPr>
-          <w:rFonts w:ascii="Cambria" w:eastAsia="Arial" w:hAnsi="Cambria" w:cs="Arial"/>
-          <w:sz w:val="20"/>
-          <w:szCs w:val="20"/>
-        </w:rPr>
-        <w:t xml:space="preserve">- рабочий объем двигателя, куб. см: </w:t>
-      </w:r>
-      <w:r>
-        <w:rPr>
-          <w:rFonts w:ascii="Cambria" w:hAnsi="Cambria"/>
-          <w:sz w:val="20"/>
-          <w:szCs w:val="20"/>
-        </w:rPr>
-        <w:t>${</w:t>
-      </w:r>
-      <w:r>
-        <w:rPr>
-          <w:rFonts w:ascii="Cambria" w:hAnsi="Cambria"/>
-          <w:sz w:val="20"/>
-          <w:szCs w:val="20"/>
-          <w:lang w:val="en-US"/>
-        </w:rPr>
-        <w:t>capacity</w:t>
-      </w:r>
-      <w:r>
-        <w:rPr>
-          <w:rFonts w:ascii="Cambria" w:hAnsi="Cambria"/>
-          <w:sz w:val="20"/>
-          <w:szCs w:val="20"/>
-        </w:rPr>
-        <w:t>}</w:t>
-      </w:r>
-    </w:p>
-    <w:p>
-      <w:pPr>
-        <w:spacing w:after="0" w:line="276" w:lineRule="auto"/>
-        <w:jc w:val="both"/>
-        <w:rPr>
-          <w:rFonts w:ascii="Cambria" w:eastAsia="Arial" w:hAnsi="Cambria" w:cs="Arial"/>
-          <w:sz w:val="20"/>
-          <w:szCs w:val="20"/>
-        </w:rPr>
-      </w:pPr>
-      <w:r>
-        <w:rPr>
-          <w:rFonts w:ascii="Cambria" w:eastAsia="Arial" w:hAnsi="Cambria" w:cs="Arial"/>
-          <w:sz w:val="20"/>
-          <w:szCs w:val="20"/>
-        </w:rPr>
-        <w:t xml:space="preserve">Паспорт транспортного средства (далее - ПТС) серия </w:t>
-      </w:r>
-      <w:r>
-        <w:rPr>
-          <w:rFonts w:ascii="Cambria" w:hAnsi="Cambria"/>
-          <w:sz w:val="20"/>
-          <w:szCs w:val="20"/>
-        </w:rPr>
-        <w:t>${</w:t>
-      </w:r>
-      <w:r>
-        <w:rPr>
-          <w:rFonts w:ascii="Cambria" w:hAnsi="Cambria"/>
-          <w:sz w:val="20"/>
-          <w:szCs w:val="20"/>
-          <w:lang w:val="en-US"/>
-        </w:rPr>
-        <w:t>pts</w:t>
-      </w:r>
-      <w:r>
-        <w:rPr>
-          <w:rFonts w:ascii="Cambria" w:hAnsi="Cambria"/>
-          <w:sz w:val="20"/>
-          <w:szCs w:val="20"/>
-        </w:rPr>
-        <w:t>_</w:t>
-      </w:r>
-      <w:r>
-        <w:rPr>
-          <w:rFonts w:ascii="Cambria" w:hAnsi="Cambria"/>
-          <w:sz w:val="20"/>
-          <w:szCs w:val="20"/>
-          <w:lang w:val="en-US"/>
-        </w:rPr>
-        <w:t>series</w:t>
-      </w:r>
-      <w:r>
-        <w:rPr>
-          <w:rFonts w:ascii="Cambria" w:hAnsi="Cambria"/>
-          <w:sz w:val="20"/>
-          <w:szCs w:val="20"/>
-        </w:rPr>
-        <w:t>}</w:t>
-      </w:r>
-      <w:r>
-        <w:rPr>
-          <w:rFonts w:ascii="Cambria" w:hAnsi="Cambria"/>
-          <w:sz w:val="20"/>
-          <w:szCs w:val="20"/>
-        </w:rPr>
-        <w:t xml:space="preserve"> </w:t>
-      </w:r>
-      <w:r>
-        <w:rPr>
-          <w:rFonts w:ascii="Cambria" w:eastAsia="Arial" w:hAnsi="Cambria" w:cs="Arial"/>
-          <w:sz w:val="20"/>
-          <w:szCs w:val="20"/>
-        </w:rPr>
-        <w:t xml:space="preserve">N </w:t>
-      </w:r>
-      <w:r>
-        <w:rPr>
-          <w:rFonts w:ascii="Cambria" w:hAnsi="Cambria"/>
-          <w:sz w:val="20"/>
-          <w:szCs w:val="20"/>
-        </w:rPr>
-        <w:t>${</w:t>
-      </w:r>
-      <w:r>
-        <w:rPr>
-          <w:rFonts w:ascii="Cambria" w:hAnsi="Cambria"/>
-          <w:sz w:val="20"/>
-          <w:szCs w:val="20"/>
-          <w:lang w:val="en-US"/>
-        </w:rPr>
-        <w:t>pts</w:t>
-      </w:r>
-      <w:r>
-        <w:rPr>
-          <w:rFonts w:ascii="Cambria" w:hAnsi="Cambria"/>
-          <w:sz w:val="20"/>
-          <w:szCs w:val="20"/>
-        </w:rPr>
-        <w:t>_</w:t>
-      </w:r>
-      <w:r>
-        <w:rPr>
-          <w:rFonts w:ascii="Cambria" w:hAnsi="Cambria"/>
-          <w:sz w:val="20"/>
-          <w:szCs w:val="20"/>
-          <w:lang w:val="en-US"/>
-        </w:rPr>
-        <w:t>number</w:t>
-      </w:r>
-      <w:r>
-        <w:rPr>
-          <w:rFonts w:ascii="Cambria" w:hAnsi="Cambria"/>
-          <w:sz w:val="20"/>
-          <w:szCs w:val="20"/>
-        </w:rPr>
-        <w:t>}</w:t>
-      </w:r>
-      <w:r>
-        <w:rPr>
-          <w:rFonts w:ascii="Cambria" w:eastAsia="Arial" w:hAnsi="Cambria" w:cs="Arial"/>
-          <w:sz w:val="20"/>
-          <w:szCs w:val="20"/>
-        </w:rPr>
-        <w:t xml:space="preserve">, выдан </w:t>
-      </w:r>
-      <w:r>
-        <w:rPr>
-          <w:rFonts w:ascii="Cambria" w:hAnsi="Cambria"/>
-          <w:sz w:val="20"/>
-          <w:szCs w:val="20"/>
-        </w:rPr>
-        <w:t>${</w:t>
-      </w:r>
-      <w:r>
-        <w:rPr>
-          <w:rFonts w:ascii="Cambria" w:hAnsi="Cambria"/>
-          <w:sz w:val="20"/>
-          <w:szCs w:val="20"/>
-          <w:lang w:val="en-US"/>
-        </w:rPr>
-        <w:t>pts</w:t>
-      </w:r>
-      <w:r>
-        <w:rPr>
-          <w:rFonts w:ascii="Cambria" w:hAnsi="Cambria"/>
-          <w:sz w:val="20"/>
-          <w:szCs w:val="20"/>
-        </w:rPr>
-        <w:t>_</w:t>
-      </w:r>
-      <w:r>
-        <w:rPr>
-          <w:rFonts w:ascii="Cambria" w:hAnsi="Cambria"/>
-          <w:sz w:val="20"/>
-          <w:szCs w:val="20"/>
-          <w:lang w:val="en-US"/>
-        </w:rPr>
-        <w:t>issued</w:t>
-      </w:r>
-      <w:r>
-        <w:rPr>
-          <w:rFonts w:ascii="Cambria" w:hAnsi="Cambria"/>
-          <w:sz w:val="20"/>
-          <w:szCs w:val="20"/>
-        </w:rPr>
-        <w:t>_</w:t>
-      </w:r>
-      <w:r>
-        <w:rPr>
-          <w:rFonts w:ascii="Cambria" w:hAnsi="Cambria"/>
-          <w:sz w:val="20"/>
-          <w:szCs w:val="20"/>
-          <w:lang w:val="en-US"/>
-        </w:rPr>
-        <w:t>by</w:t>
-      </w:r>
-      <w:r>
-        <w:rPr>
-          <w:rFonts w:ascii="Cambria" w:hAnsi="Cambria"/>
-          <w:sz w:val="20"/>
-          <w:szCs w:val="20"/>
-        </w:rPr>
-        <w:t>}</w:t>
-      </w:r>
-      <w:r>
-        <w:rPr>
-          <w:rFonts w:ascii="Cambria" w:eastAsia="Arial" w:hAnsi="Cambria" w:cs="Arial"/>
-          <w:sz w:val="20"/>
-          <w:szCs w:val="20"/>
-        </w:rPr>
-        <w:t xml:space="preserve"> "</w:t>
-      </w:r>
-      <w:r>
-        <w:rPr>
-          <w:rFonts w:ascii="Cambria" w:hAnsi="Cambria"/>
-          <w:sz w:val="20"/>
-          <w:szCs w:val="20"/>
-        </w:rPr>
-        <w:t>${</w:t>
-      </w:r>
-      <w:r>
-        <w:rPr>
-          <w:rFonts w:ascii="Cambria" w:hAnsi="Cambria"/>
-          <w:sz w:val="20"/>
-          <w:szCs w:val="20"/>
-          <w:lang w:val="en-US"/>
-        </w:rPr>
-        <w:t>pts</w:t>
-      </w:r>
-      <w:r>
-        <w:rPr>
-          <w:rFonts w:ascii="Cambria" w:hAnsi="Cambria"/>
-          <w:sz w:val="20"/>
-          <w:szCs w:val="20"/>
-        </w:rPr>
-        <w:t>_</w:t>
-      </w:r>
-      <w:r>
-        <w:rPr>
-          <w:rFonts w:ascii="Cambria" w:hAnsi="Cambria"/>
-          <w:sz w:val="20"/>
-          <w:szCs w:val="20"/>
-          <w:lang w:val="en-US"/>
-        </w:rPr>
-        <w:t>issued</w:t>
-      </w:r>
-      <w:r>
-        <w:rPr>
-          <w:rFonts w:ascii="Cambria" w:hAnsi="Cambria"/>
-          <w:sz w:val="20"/>
-          <w:szCs w:val="20"/>
-        </w:rPr>
-        <w:t>_</w:t>
-      </w:r>
-      <w:r>
-        <w:rPr>
-          <w:rFonts w:ascii="Cambria" w:hAnsi="Cambria"/>
-          <w:sz w:val="20"/>
-          <w:szCs w:val="20"/>
-          <w:lang w:val="en-US"/>
-        </w:rPr>
-        <w:t>at</w:t>
-      </w:r>
-      <w:r>
-        <w:rPr>
-          <w:rFonts w:ascii="Cambria" w:hAnsi="Cambria"/>
-          <w:sz w:val="20"/>
-          <w:szCs w:val="20"/>
-        </w:rPr>
-        <w:t>_</w:t>
-      </w:r>
-      <w:r>
-        <w:rPr>
-          <w:rFonts w:ascii="Cambria" w:hAnsi="Cambria"/>
-          <w:sz w:val="20"/>
-          <w:szCs w:val="20"/>
-          <w:lang w:val="en-US"/>
-        </w:rPr>
-        <w:t>day</w:t>
-      </w:r>
-      <w:r>
-        <w:rPr>
-          <w:rFonts w:ascii="Cambria" w:hAnsi="Cambria"/>
-          <w:sz w:val="20"/>
-          <w:szCs w:val="20"/>
-        </w:rPr>
-        <w:t>}</w:t>
-      </w:r>
-      <w:r>
-        <w:rPr>
-          <w:rFonts w:ascii="Cambria" w:eastAsia="Arial" w:hAnsi="Cambria" w:cs="Arial"/>
-          <w:sz w:val="20"/>
-          <w:szCs w:val="20"/>
-        </w:rPr>
-        <w:t xml:space="preserve">" </w:t>
-      </w:r>
-      <w:r>
-        <w:rPr>
-          <w:rFonts w:ascii="Cambria" w:hAnsi="Cambria"/>
-          <w:sz w:val="20"/>
-          <w:szCs w:val="20"/>
-        </w:rPr>
-        <w:t>${</w:t>
-      </w:r>
-      <w:r>
-        <w:rPr>
-          <w:rFonts w:ascii="Cambria" w:hAnsi="Cambria"/>
-          <w:sz w:val="20"/>
-          <w:szCs w:val="20"/>
-          <w:lang w:val="en-US"/>
-        </w:rPr>
-        <w:t>pts</w:t>
-      </w:r>
-      <w:r>
-        <w:rPr>
-          <w:rFonts w:ascii="Cambria" w:hAnsi="Cambria"/>
-          <w:sz w:val="20"/>
-          <w:szCs w:val="20"/>
-        </w:rPr>
-        <w:t>_</w:t>
-      </w:r>
-      <w:r>
-        <w:rPr>
-          <w:rFonts w:ascii="Cambria" w:hAnsi="Cambria"/>
-          <w:sz w:val="20"/>
-          <w:szCs w:val="20"/>
-          <w:lang w:val="en-US"/>
-        </w:rPr>
-        <w:t>issued</w:t>
-      </w:r>
-      <w:r>
-        <w:rPr>
-          <w:rFonts w:ascii="Cambria" w:hAnsi="Cambria"/>
-          <w:sz w:val="20"/>
-          <w:szCs w:val="20"/>
-        </w:rPr>
-        <w:t>_</w:t>
-      </w:r>
-      <w:r>
-        <w:rPr>
-          <w:rFonts w:ascii="Cambria" w:hAnsi="Cambria"/>
-          <w:sz w:val="20"/>
-          <w:szCs w:val="20"/>
-          <w:lang w:val="en-US"/>
-        </w:rPr>
-        <w:t>at</w:t>
-      </w:r>
-      <w:r>
-        <w:rPr>
-          <w:rFonts w:ascii="Cambria" w:hAnsi="Cambria"/>
-          <w:sz w:val="20"/>
-          <w:szCs w:val="20"/>
-        </w:rPr>
-        <w:t>_</w:t>
-      </w:r>
-      <w:r>
-        <w:rPr>
-          <w:rFonts w:ascii="Cambria" w:hAnsi="Cambria"/>
-          <w:sz w:val="20"/>
-          <w:szCs w:val="20"/>
-          <w:lang w:val="en-US"/>
-        </w:rPr>
-        <w:t>month</w:t>
-      </w:r>
-      <w:r>
-        <w:rPr>
-          <w:rFonts w:ascii="Cambria" w:hAnsi="Cambria"/>
-          <w:sz w:val="20"/>
-          <w:szCs w:val="20"/>
-        </w:rPr>
-        <w:t>}</w:t>
-      </w:r>
-      <w:r>
-        <w:rPr>
-          <w:rFonts w:ascii="Cambria" w:eastAsia="Arial" w:hAnsi="Cambria" w:cs="Arial"/>
-          <w:sz w:val="20"/>
-          <w:szCs w:val="20"/>
-        </w:rPr>
-        <w:t xml:space="preserve"> </w:t>
-      </w:r>
-      <w:r>
-        <w:rPr>
-          <w:rFonts w:ascii="Cambria" w:hAnsi="Cambria"/>
-          <w:sz w:val="20"/>
-          <w:szCs w:val="20"/>
-        </w:rPr>
-        <w:t>${</w:t>
-      </w:r>
-      <w:r>
-        <w:rPr>
-          <w:rFonts w:ascii="Cambria" w:hAnsi="Cambria"/>
-          <w:sz w:val="20"/>
-          <w:szCs w:val="20"/>
-          <w:lang w:val="en-US"/>
-        </w:rPr>
-        <w:t>pts</w:t>
-      </w:r>
-      <w:r>
-        <w:rPr>
-          <w:rFonts w:ascii="Cambria" w:hAnsi="Cambria"/>
-          <w:sz w:val="20"/>
-          <w:szCs w:val="20"/>
-        </w:rPr>
-        <w:t>_</w:t>
-      </w:r>
-      <w:r>
-        <w:rPr>
-          <w:rFonts w:ascii="Cambria" w:hAnsi="Cambria"/>
-          <w:sz w:val="20"/>
-          <w:szCs w:val="20"/>
-          <w:lang w:val="en-US"/>
-        </w:rPr>
-        <w:t>issued</w:t>
-      </w:r>
-      <w:r>
-        <w:rPr>
-          <w:rFonts w:ascii="Cambria" w:hAnsi="Cambria"/>
-          <w:sz w:val="20"/>
-          <w:szCs w:val="20"/>
-        </w:rPr>
-        <w:t>_</w:t>
-      </w:r>
-      <w:r>
-        <w:rPr>
-          <w:rFonts w:ascii="Cambria" w:hAnsi="Cambria"/>
-          <w:sz w:val="20"/>
-          <w:szCs w:val="20"/>
-          <w:lang w:val="en-US"/>
-        </w:rPr>
-        <w:t>at</w:t>
-      </w:r>
-      <w:r>
-        <w:rPr>
-          <w:rFonts w:ascii="Cambria" w:hAnsi="Cambria"/>
-          <w:sz w:val="20"/>
-          <w:szCs w:val="20"/>
-        </w:rPr>
-        <w:t>_</w:t>
-      </w:r>
-      <w:r>
-        <w:rPr>
-          <w:rFonts w:ascii="Cambria" w:hAnsi="Cambria"/>
-          <w:sz w:val="20"/>
-          <w:szCs w:val="20"/>
-          <w:lang w:val="en-US"/>
-        </w:rPr>
-        <w:t>year</w:t>
-      </w:r>
-      <w:r>
-        <w:rPr>
-          <w:rFonts w:ascii="Cambria" w:hAnsi="Cambria"/>
-          <w:sz w:val="20"/>
-          <w:szCs w:val="20"/>
-        </w:rPr>
-        <w:t>}</w:t>
-      </w:r>
-      <w:r>
-        <w:rPr>
-          <w:rFonts w:ascii="Cambria" w:eastAsia="Arial" w:hAnsi="Cambria" w:cs="Arial"/>
-          <w:sz w:val="20"/>
-          <w:szCs w:val="20"/>
-        </w:rPr>
-        <w:t xml:space="preserve"> г.</w:t>
-      </w:r>
-    </w:p>
-    <w:p>
-      <w:pPr>
-        <w:spacing w:after="0" w:line="276" w:lineRule="auto"/>
-        <w:jc w:val="both"/>
-        <w:rPr>
-          <w:rFonts w:ascii="Cambria" w:eastAsia="Arial" w:hAnsi="Cambria" w:cs="Arial"/>
-          <w:sz w:val="20"/>
-          <w:szCs w:val="20"/>
-        </w:rPr>
-      </w:pPr>
-      <w:r>
-        <w:rPr>
-          <w:rFonts w:ascii="Cambria" w:eastAsia="Arial" w:hAnsi="Cambria" w:cs="Arial"/>
-          <w:sz w:val="20"/>
-          <w:szCs w:val="20"/>
-        </w:rPr>
-        <w:t>1.2. Продавец обязуется передать Покупателю транспортное средство, оснащенное серийным оборудованием и комплектующими изделиями, установленными заводом-изготовителем.</w:t>
-      </w:r>
-    </w:p>
-    <w:p>
-      <w:pPr>
-        <w:spacing w:after="0" w:line="276" w:lineRule="auto"/>
-        <w:jc w:val="both"/>
-        <w:rPr>
-          <w:rFonts w:ascii="Cambria" w:eastAsia="Arial" w:hAnsi="Cambria" w:cs="Arial"/>
-          <w:sz w:val="20"/>
-          <w:szCs w:val="20"/>
-        </w:rPr>
-      </w:pPr>
-      <w:r>
-        <w:rPr>
-          <w:rFonts w:ascii="Cambria" w:eastAsia="Arial" w:hAnsi="Cambria" w:cs="Arial"/>
-          <w:sz w:val="20"/>
-          <w:szCs w:val="20"/>
-        </w:rPr>
-        <w:t xml:space="preserve">1.3. Принадлежность Продавцу транспортного средства на момент подписания Договора подтверждается ПТС, а также свидетельством о регистрации транспортного средства (техническим паспортом) серии </w:t>
-      </w:r>
-      <w:r>
-        <w:rPr>
-          <w:rFonts w:ascii="Cambria" w:hAnsi="Cambria"/>
-          <w:sz w:val="20"/>
-          <w:szCs w:val="20"/>
-        </w:rPr>
-        <w:t>${</w:t>
-      </w:r>
-      <w:proofErr w:type="spellStart"/>
       <w:r>
         <w:rPr>
           <w:rFonts w:ascii="Cambria" w:hAnsi="Cambria"/>
@@ -1897,352 +2118,6 @@
         </w:rPr>
         <w:t>sts</w:t>
       </w:r>
-      <w:proofErr w:type="spellEnd"/>
-      <w:r>
-        <w:rPr>
-          <w:rFonts w:ascii="Cambria" w:hAnsi="Cambria"/>
-          <w:sz w:val="20"/>
-          <w:szCs w:val="20"/>
-        </w:rPr>
-        <w:t>_</w:t>
-      </w:r>
-      <w:r>
-        <w:rPr>
-          <w:rFonts w:ascii="Cambria" w:hAnsi="Cambria"/>
-          <w:sz w:val="20"/>
-          <w:szCs w:val="20"/>
-          <w:lang w:val="en-US"/>
-        </w:rPr>
-        <w:t>series</w:t>
-      </w:r>
-      <w:r>
-        <w:rPr>
-          <w:rFonts w:ascii="Cambria" w:hAnsi="Cambria"/>
-          <w:sz w:val="20"/>
-          <w:szCs w:val="20"/>
-        </w:rPr>
-        <w:t>}</w:t>
-      </w:r>
-      <w:r>
-        <w:rPr>
-          <w:rFonts w:ascii="Cambria" w:eastAsia="Arial" w:hAnsi="Cambria" w:cs="Arial"/>
-          <w:sz w:val="20"/>
-          <w:szCs w:val="20"/>
-        </w:rPr>
-        <w:t xml:space="preserve"> N </w:t>
-      </w:r>
-      <w:r>
-        <w:rPr>
-          <w:rFonts w:ascii="Cambria" w:hAnsi="Cambria"/>
-          <w:sz w:val="20"/>
-          <w:szCs w:val="20"/>
-        </w:rPr>
-        <w:t>${</w:t>
-      </w:r>
-      <w:proofErr w:type="spellStart"/>
-      <w:r>
-        <w:rPr>
-          <w:rFonts w:ascii="Cambria" w:hAnsi="Cambria"/>
-          <w:sz w:val="20"/>
-          <w:szCs w:val="20"/>
-          <w:lang w:val="en-US"/>
-        </w:rPr>
-        <w:t>sts</w:t>
-      </w:r>
-      <w:proofErr w:type="spellEnd"/>
-      <w:r>
-        <w:rPr>
-          <w:rFonts w:ascii="Cambria" w:hAnsi="Cambria"/>
-          <w:sz w:val="20"/>
-          <w:szCs w:val="20"/>
-        </w:rPr>
-        <w:t>_</w:t>
-      </w:r>
-      <w:r>
-        <w:rPr>
-          <w:rFonts w:ascii="Cambria" w:hAnsi="Cambria"/>
-          <w:sz w:val="20"/>
-          <w:szCs w:val="20"/>
-          <w:lang w:val="en-US"/>
-        </w:rPr>
-        <w:t>number</w:t>
-      </w:r>
-      <w:r>
-        <w:rPr>
-          <w:rFonts w:ascii="Cambria" w:hAnsi="Cambria"/>
-          <w:sz w:val="20"/>
-          <w:szCs w:val="20"/>
-        </w:rPr>
-        <w:t>}</w:t>
-      </w:r>
-      <w:r>
-        <w:rPr>
-          <w:rFonts w:ascii="Cambria" w:eastAsia="Arial" w:hAnsi="Cambria" w:cs="Arial"/>
-          <w:sz w:val="20"/>
-          <w:szCs w:val="20"/>
-        </w:rPr>
-        <w:t xml:space="preserve">, выданным ГИБДД </w:t>
-      </w:r>
-      <w:r>
-        <w:rPr>
-          <w:rFonts w:ascii="Cambria" w:hAnsi="Cambria"/>
-          <w:sz w:val="20"/>
-          <w:szCs w:val="20"/>
-        </w:rPr>
-        <w:t>${</w:t>
-      </w:r>
-      <w:proofErr w:type="spellStart"/>
-      <w:r>
-        <w:rPr>
-          <w:rFonts w:ascii="Cambria" w:hAnsi="Cambria"/>
-          <w:sz w:val="20"/>
-          <w:szCs w:val="20"/>
-          <w:lang w:val="en-US"/>
-        </w:rPr>
-        <w:t>sts</w:t>
-      </w:r>
-      <w:proofErr w:type="spellEnd"/>
-      <w:r>
-        <w:rPr>
-          <w:rFonts w:ascii="Cambria" w:hAnsi="Cambria"/>
-          <w:sz w:val="20"/>
-          <w:szCs w:val="20"/>
-        </w:rPr>
-        <w:t>_</w:t>
-      </w:r>
-      <w:r>
-        <w:rPr>
-          <w:rFonts w:ascii="Cambria" w:hAnsi="Cambria"/>
-          <w:sz w:val="20"/>
-          <w:szCs w:val="20"/>
-          <w:lang w:val="en-US"/>
-        </w:rPr>
-        <w:t>issued</w:t>
-      </w:r>
-      <w:r>
-        <w:rPr>
-          <w:rFonts w:ascii="Cambria" w:hAnsi="Cambria"/>
-          <w:sz w:val="20"/>
-          <w:szCs w:val="20"/>
-        </w:rPr>
-        <w:t>_</w:t>
-      </w:r>
-      <w:r>
-        <w:rPr>
-          <w:rFonts w:ascii="Cambria" w:hAnsi="Cambria"/>
-          <w:sz w:val="20"/>
-          <w:szCs w:val="20"/>
-          <w:lang w:val="en-US"/>
-        </w:rPr>
-        <w:t>by</w:t>
-      </w:r>
-      <w:r>
-        <w:rPr>
-          <w:rFonts w:ascii="Cambria" w:hAnsi="Cambria"/>
-          <w:sz w:val="20"/>
-          <w:szCs w:val="20"/>
-        </w:rPr>
-        <w:t>}</w:t>
-      </w:r>
-      <w:r>
-        <w:rPr>
-          <w:rFonts w:ascii="Cambria" w:eastAsia="Arial" w:hAnsi="Cambria" w:cs="Arial"/>
-          <w:sz w:val="20"/>
-          <w:szCs w:val="20"/>
-        </w:rPr>
-        <w:t xml:space="preserve"> "</w:t>
-      </w:r>
-      <w:r>
-        <w:rPr>
-          <w:rFonts w:ascii="Cambria" w:hAnsi="Cambria"/>
-          <w:sz w:val="20"/>
-          <w:szCs w:val="20"/>
-        </w:rPr>
-        <w:t>${</w:t>
-      </w:r>
-      <w:proofErr w:type="spellStart"/>
-      <w:r>
-        <w:rPr>
-          <w:rFonts w:ascii="Cambria" w:hAnsi="Cambria"/>
-          <w:sz w:val="20"/>
-          <w:szCs w:val="20"/>
-          <w:lang w:val="en-US"/>
-        </w:rPr>
-        <w:t>sts</w:t>
-      </w:r>
-      <w:proofErr w:type="spellEnd"/>
-      <w:r>
-        <w:rPr>
-          <w:rFonts w:ascii="Cambria" w:hAnsi="Cambria"/>
-          <w:sz w:val="20"/>
-          <w:szCs w:val="20"/>
-        </w:rPr>
-        <w:t>_</w:t>
-      </w:r>
-      <w:r>
-        <w:rPr>
-          <w:rFonts w:ascii="Cambria" w:hAnsi="Cambria"/>
-          <w:sz w:val="20"/>
-          <w:szCs w:val="20"/>
-          <w:lang w:val="en-US"/>
-        </w:rPr>
-        <w:t>issued</w:t>
-      </w:r>
-      <w:r>
-        <w:rPr>
-          <w:rFonts w:ascii="Cambria" w:hAnsi="Cambria"/>
-          <w:sz w:val="20"/>
-          <w:szCs w:val="20"/>
-        </w:rPr>
-        <w:t>_</w:t>
-      </w:r>
-      <w:r>
-        <w:rPr>
-          <w:rFonts w:ascii="Cambria" w:hAnsi="Cambria"/>
-          <w:sz w:val="20"/>
-          <w:szCs w:val="20"/>
-          <w:lang w:val="en-US"/>
-        </w:rPr>
-        <w:t>at</w:t>
-      </w:r>
-      <w:r>
-        <w:rPr>
-          <w:rFonts w:ascii="Cambria" w:hAnsi="Cambria"/>
-          <w:sz w:val="20"/>
-          <w:szCs w:val="20"/>
-        </w:rPr>
-        <w:t>_</w:t>
-      </w:r>
-      <w:r>
-        <w:rPr>
-          <w:rFonts w:ascii="Cambria" w:hAnsi="Cambria"/>
-          <w:sz w:val="20"/>
-          <w:szCs w:val="20"/>
-          <w:lang w:val="en-US"/>
-        </w:rPr>
-        <w:t>day</w:t>
-      </w:r>
-      <w:r>
-        <w:rPr>
-          <w:rFonts w:ascii="Cambria" w:hAnsi="Cambria"/>
-          <w:sz w:val="20"/>
-          <w:szCs w:val="20"/>
-        </w:rPr>
-        <w:t>}</w:t>
-      </w:r>
-      <w:r>
-        <w:rPr>
-          <w:rFonts w:ascii="Cambria" w:eastAsia="Arial" w:hAnsi="Cambria" w:cs="Arial"/>
-          <w:sz w:val="20"/>
-          <w:szCs w:val="20"/>
-        </w:rPr>
-        <w:t xml:space="preserve">" </w:t>
-      </w:r>
-      <w:r>
-        <w:rPr>
-          <w:rFonts w:ascii="Cambria" w:hAnsi="Cambria"/>
-          <w:sz w:val="20"/>
-          <w:szCs w:val="20"/>
-        </w:rPr>
-        <w:t>${</w:t>
-      </w:r>
-      <w:proofErr w:type="spellStart"/>
-      <w:r>
-        <w:rPr>
-          <w:rFonts w:ascii="Cambria" w:hAnsi="Cambria"/>
-          <w:sz w:val="20"/>
-          <w:szCs w:val="20"/>
-          <w:lang w:val="en-US"/>
-        </w:rPr>
-        <w:t>sts</w:t>
-      </w:r>
-      <w:proofErr w:type="spellEnd"/>
-      <w:r>
-        <w:rPr>
-          <w:rFonts w:ascii="Cambria" w:hAnsi="Cambria"/>
-          <w:sz w:val="20"/>
-          <w:szCs w:val="20"/>
-        </w:rPr>
-        <w:t>_</w:t>
-      </w:r>
-      <w:r>
-        <w:rPr>
-          <w:rFonts w:ascii="Cambria" w:hAnsi="Cambria"/>
-          <w:sz w:val="20"/>
-          <w:szCs w:val="20"/>
-          <w:lang w:val="en-US"/>
-        </w:rPr>
-        <w:t>issued</w:t>
-      </w:r>
-      <w:r>
-        <w:rPr>
-          <w:rFonts w:ascii="Cambria" w:hAnsi="Cambria"/>
-          <w:sz w:val="20"/>
-          <w:szCs w:val="20"/>
-        </w:rPr>
-        <w:t>_</w:t>
-      </w:r>
-      <w:r>
-        <w:rPr>
-          <w:rFonts w:ascii="Cambria" w:hAnsi="Cambria"/>
-          <w:sz w:val="20"/>
-          <w:szCs w:val="20"/>
-          <w:lang w:val="en-US"/>
-        </w:rPr>
-        <w:t>at</w:t>
-      </w:r>
-      <w:r>
-        <w:rPr>
-          <w:rFonts w:ascii="Cambria" w:hAnsi="Cambria"/>
-          <w:sz w:val="20"/>
-          <w:szCs w:val="20"/>
-        </w:rPr>
-        <w:t>_</w:t>
-      </w:r>
-      <w:r>
-        <w:rPr>
-          <w:rFonts w:ascii="Cambria" w:hAnsi="Cambria"/>
-          <w:sz w:val="20"/>
-          <w:szCs w:val="20"/>
-          <w:lang w:val="en-US"/>
-        </w:rPr>
-        <w:t>month</w:t>
-      </w:r>
-      <w:r>
-        <w:rPr>
-          <w:rFonts w:ascii="Cambria" w:hAnsi="Cambria"/>
-          <w:sz w:val="20"/>
-          <w:szCs w:val="20"/>
-        </w:rPr>
-        <w:t>}</w:t>
-      </w:r>
-      <w:r>
-        <w:rPr>
-          <w:rFonts w:ascii="Cambria" w:hAnsi="Cambria"/>
-          <w:sz w:val="20"/>
-          <w:szCs w:val="20"/>
-        </w:rPr>
-        <w:t xml:space="preserve"> </w:t>
-      </w:r>
-      <w:r>
-        <w:rPr>
-          <w:rFonts w:ascii="Cambria" w:hAnsi="Cambria"/>
-          <w:sz w:val="20"/>
-          <w:szCs w:val="20"/>
-        </w:rPr>
-        <w:t>${</w:t>
-      </w:r>
-      <w:proofErr w:type="spellStart"/>
-      <w:r>
-        <w:rPr>
-          <w:rFonts w:ascii="Cambria" w:hAnsi="Cambria"/>
-          <w:sz w:val="20"/>
-          <w:szCs w:val="20"/>
-          <w:lang w:val="en-US"/>
-        </w:rPr>
-        <w:t>sts</w:t>
-      </w:r>
-      <w:proofErr w:type="spellEnd"/>
       <w:r>
         <w:rPr>
           <w:rFonts w:ascii="Cambria" w:hAnsi="Cambria"/>
@@ -2658,25 +2533,7 @@
           <w:sz w:val="20"/>
           <w:szCs w:val="20"/>
         </w:rPr>
-        <w:t xml:space="preserve">2.4. Транспортное средство имеет следующие особенности, которые не влияют на безопасность товара и не являются недостатками: _____________________________ (например, вибрация при эксплуатации, визг тормозов, превышение нормы потребления моторного масла, толчки при переключении трансмиссии и </w:t>
-      </w:r>
-      <w:proofErr w:type="gramStart"/>
-      <w:r>
-        <w:rPr>
-          <w:rFonts w:ascii="Cambria" w:eastAsia="Arial" w:hAnsi="Cambria" w:cs="Arial"/>
-          <w:sz w:val="20"/>
-          <w:szCs w:val="20"/>
-        </w:rPr>
-        <w:t>т.д.</w:t>
-      </w:r>
-      <w:proofErr w:type="gramEnd"/>
-      <w:r>
-        <w:rPr>
-          <w:rFonts w:ascii="Cambria" w:eastAsia="Arial" w:hAnsi="Cambria" w:cs="Arial"/>
-          <w:sz w:val="20"/>
-          <w:szCs w:val="20"/>
-        </w:rPr>
-        <w:t>).</w:t>
+        <w:t>2.4. Транспортное средство имеет следующие особенности, которые не влияют на безопасность товара и не являются недостатками: _____________________________ (например, вибрация при эксплуатации, визг тормозов, превышение нормы потребления моторного масла, толчки при переключении трансмиссии и т.д.).</w:t>
       </w:r>
     </w:p>
     <w:p>
@@ -2821,7 +2678,6 @@
         </w:rPr>
         <w:t>${</w:t>
       </w:r>
-      <w:proofErr w:type="spellStart"/>
       <w:r>
         <w:rPr>
           <w:rFonts w:ascii="Cambria" w:hAnsi="Cambria"/>
@@ -2831,7 +2687,6 @@
         </w:rPr>
         <w:t>nds</w:t>
       </w:r>
-      <w:proofErr w:type="spellEnd"/>
       <w:r>
         <w:rPr>
           <w:rFonts w:ascii="Cambria" w:hAnsi="Cambria"/>
@@ -2984,7 +2839,6 @@
         </w:rPr>
         <w:t>${</w:t>
       </w:r>
-      <w:proofErr w:type="spellStart"/>
       <w:r>
         <w:rPr>
           <w:rFonts w:ascii="Cambria" w:hAnsi="Cambria"/>
@@ -2994,7 +2848,6 @@
         </w:rPr>
         <w:t>nds</w:t>
       </w:r>
-      <w:proofErr w:type="spellEnd"/>
       <w:r>
         <w:rPr>
           <w:rFonts w:ascii="Cambria" w:hAnsi="Cambria"/>
@@ -3866,7 +3719,6 @@
         </w:rPr>
         <w:t>${</w:t>
       </w:r>
-      <w:proofErr w:type="spellStart"/>
       <w:r>
         <w:rPr>
           <w:rFonts w:ascii="Cambria" w:hAnsi="Cambria"/>
@@ -3876,7 +3728,6 @@
         </w:rPr>
         <w:t>sts</w:t>
       </w:r>
-      <w:proofErr w:type="spellEnd"/>
       <w:r>
         <w:rPr>
           <w:rFonts w:ascii="Cambria" w:hAnsi="Cambria"/>
@@ -3918,7 +3769,6 @@
         </w:rPr>
         <w:t>${</w:t>
       </w:r>
-      <w:proofErr w:type="spellStart"/>
       <w:r>
         <w:rPr>
           <w:rFonts w:ascii="Cambria" w:hAnsi="Cambria"/>
@@ -3928,7 +3778,6 @@
         </w:rPr>
         <w:t>sts</w:t>
       </w:r>
-      <w:proofErr w:type="spellEnd"/>
       <w:r>
         <w:rPr>
           <w:rFonts w:ascii="Cambria" w:hAnsi="Cambria"/>
@@ -3970,7 +3819,6 @@
         </w:rPr>
         <w:t>${</w:t>
       </w:r>
-      <w:proofErr w:type="spellStart"/>
       <w:r>
         <w:rPr>
           <w:rFonts w:ascii="Cambria" w:hAnsi="Cambria"/>
@@ -3980,7 +3828,6 @@
         </w:rPr>
         <w:t>sts</w:t>
       </w:r>
-      <w:proofErr w:type="spellEnd"/>
       <w:r>
         <w:rPr>
           <w:rFonts w:ascii="Cambria" w:hAnsi="Cambria"/>
@@ -4039,7 +3886,6 @@
         </w:rPr>
         <w:t>${</w:t>
       </w:r>
-      <w:proofErr w:type="spellStart"/>
       <w:r>
         <w:rPr>
           <w:rFonts w:ascii="Cambria" w:hAnsi="Cambria"/>
@@ -4049,7 +3895,6 @@
         </w:rPr>
         <w:t>sts</w:t>
       </w:r>
-      <w:proofErr w:type="spellEnd"/>
       <w:r>
         <w:rPr>
           <w:rFonts w:ascii="Cambria" w:hAnsi="Cambria"/>
@@ -4133,7 +3978,6 @@
         </w:rPr>
         <w:t>${</w:t>
       </w:r>
-      <w:proofErr w:type="spellStart"/>
       <w:r>
         <w:rPr>
           <w:rFonts w:ascii="Cambria" w:hAnsi="Cambria"/>
@@ -4143,7 +3987,6 @@
         </w:rPr>
         <w:t>sts</w:t>
       </w:r>
-      <w:proofErr w:type="spellEnd"/>
       <w:r>
         <w:rPr>
           <w:rFonts w:ascii="Cambria" w:hAnsi="Cambria"/>
@@ -4219,7 +4062,6 @@
         </w:rPr>
         <w:t>${</w:t>
       </w:r>
-      <w:proofErr w:type="spellStart"/>
       <w:r>
         <w:rPr>
           <w:rFonts w:ascii="Cambria" w:hAnsi="Cambria"/>
@@ -4229,7 +4071,6 @@
         </w:rPr>
         <w:t>sts</w:t>
       </w:r>
-      <w:proofErr w:type="spellEnd"/>
       <w:r>
         <w:rPr>
           <w:rFonts w:ascii="Cambria" w:hAnsi="Cambria"/>
@@ -4333,25 +4174,7 @@
           <w:sz w:val="20"/>
           <w:szCs w:val="20"/>
         </w:rPr>
-        <w:t xml:space="preserve">- гарантийную (сервисную) </w:t>
-      </w:r>
-      <w:proofErr w:type="gramStart"/>
-      <w:r>
-        <w:rPr>
-          <w:rFonts w:ascii="Cambria" w:eastAsia="Arial" w:hAnsi="Cambria" w:cs="Arial"/>
-          <w:sz w:val="20"/>
-          <w:szCs w:val="20"/>
-        </w:rPr>
-        <w:t>книжку</w:t>
-      </w:r>
-      <w:proofErr w:type="gramEnd"/>
-      <w:r>
-        <w:rPr>
-          <w:rFonts w:ascii="Cambria" w:eastAsia="Arial" w:hAnsi="Cambria" w:cs="Arial"/>
-          <w:sz w:val="20"/>
-          <w:szCs w:val="20"/>
-        </w:rPr>
-        <w:t>;</w:t>
+        <w:t>- гарантийную (сервисную) книжку;</w:t>
       </w:r>
     </w:p>
     <w:p>
@@ -6675,15 +6498,7 @@
                 <w:sz w:val="20"/>
                 <w:szCs w:val="20"/>
               </w:rPr>
-              <w:t xml:space="preserve"> </w:t>
-            </w:r>
-            <w:r>
-              <w:rPr>
-                <w:rFonts w:ascii="Cambria" w:eastAsia="Times New Roman" w:hAnsi="Cambria" w:cs="Times New Roman"/>
-                <w:sz w:val="20"/>
-                <w:szCs w:val="20"/>
-              </w:rPr>
-              <w:t>_______________</w:t>
+              <w:t xml:space="preserve"> _______________</w:t>
             </w:r>
             <w:r>
               <w:rPr>
@@ -7007,23 +6822,13 @@
                 <w:szCs w:val="20"/>
               </w:rPr>
             </w:pPr>
-            <w:proofErr w:type="spellStart"/>
-            <w:r>
-              <w:rPr>
-                <w:rFonts w:ascii="Cambria" w:eastAsia="Times New Roman" w:hAnsi="Cambria" w:cs="Times New Roman"/>
-                <w:sz w:val="20"/>
-                <w:szCs w:val="20"/>
-              </w:rPr>
-              <w:t>email</w:t>
-            </w:r>
-            <w:proofErr w:type="spellEnd"/>
-            <w:r>
-              <w:rPr>
-                <w:rFonts w:ascii="Cambria" w:eastAsia="Times New Roman" w:hAnsi="Cambria" w:cs="Times New Roman"/>
-                <w:sz w:val="20"/>
-                <w:szCs w:val="20"/>
-              </w:rPr>
-              <w:t>:</w:t>
+            <w:r>
+              <w:rPr>
+                <w:rFonts w:ascii="Cambria" w:eastAsia="Times New Roman" w:hAnsi="Cambria" w:cs="Times New Roman"/>
+                <w:sz w:val="20"/>
+                <w:szCs w:val="20"/>
+              </w:rPr>
+              <w:t>email:</w:t>
             </w:r>
             <w:r>
               <w:rPr>
@@ -7147,27 +6952,7 @@
                 <w:szCs w:val="20"/>
                 <w:lang w:val="en-US"/>
               </w:rPr>
-              <w:t>${</w:t>
-            </w:r>
-            <w:proofErr w:type="spellStart"/>
-            <w:r>
-              <w:rPr>
-                <w:rFonts w:ascii="Cambria" w:eastAsia="Times New Roman" w:hAnsi="Cambria" w:cs="Times New Roman"/>
-                <w:sz w:val="20"/>
-                <w:szCs w:val="20"/>
-                <w:lang w:val="en-US"/>
-              </w:rPr>
-              <w:t>user_name</w:t>
-            </w:r>
-            <w:proofErr w:type="spellEnd"/>
-            <w:r>
-              <w:rPr>
-                <w:rFonts w:ascii="Cambria" w:eastAsia="Times New Roman" w:hAnsi="Cambria" w:cs="Times New Roman"/>
-                <w:sz w:val="20"/>
-                <w:szCs w:val="20"/>
-                <w:lang w:val="en-US"/>
-              </w:rPr>
-              <w:t>}</w:t>
+              <w:t>${user_name}</w:t>
             </w:r>
           </w:p>
           <w:p>
@@ -7263,36 +7048,7 @@
                 <w:szCs w:val="20"/>
                 <w:lang w:val="en-US"/>
               </w:rPr>
-              <w:t>${</w:t>
-            </w:r>
-            <w:proofErr w:type="spellStart"/>
-            <w:r>
-              <w:rPr>
-                <w:rFonts w:ascii="Cambria" w:eastAsia="Times New Roman" w:hAnsi="Cambria" w:cs="Times New Roman"/>
-                <w:sz w:val="20"/>
-                <w:szCs w:val="20"/>
-                <w:lang w:val="en-US"/>
-              </w:rPr>
-              <w:t>customer</w:t>
-            </w:r>
-            <w:r>
-              <w:rPr>
-                <w:rFonts w:ascii="Cambria" w:eastAsia="Times New Roman" w:hAnsi="Cambria" w:cs="Times New Roman"/>
-                <w:sz w:val="20"/>
-                <w:szCs w:val="20"/>
-                <w:lang w:val="en-US"/>
-              </w:rPr>
-              <w:t>_name</w:t>
-            </w:r>
-            <w:proofErr w:type="spellEnd"/>
-            <w:r>
-              <w:rPr>
-                <w:rFonts w:ascii="Cambria" w:eastAsia="Times New Roman" w:hAnsi="Cambria" w:cs="Times New Roman"/>
-                <w:sz w:val="20"/>
-                <w:szCs w:val="20"/>
-                <w:lang w:val="en-US"/>
-              </w:rPr>
-              <w:t>}</w:t>
+              <w:t>${customer_name}</w:t>
             </w:r>
           </w:p>
           <w:p>
